--- a/Bản word/175A071180.docx
+++ b/Bản word/175A071180.docx
@@ -1911,6 +1911,11 @@
               <w:t>9h-10h30</w:t>
             </w:r>
           </w:p>
+          <w:p>
+            <w:r>
+              <w:t>14h-16h30</w:t>
+            </w:r>
+          </w:p>
         </w:tc>
       </w:tr>
       <w:tr>
@@ -1960,9 +1965,678 @@
             <w:r>
               <w:t>Làm bài tập trên trang CSE485-Công nghệ Web (K59).</w:t>
             </w:r>
+          </w:p>
+          <w:p>
+            <w:r>
+              <w:t>Buổi chiều:</w:t>
+            </w:r>
+          </w:p>
+          <w:p>
+            <w:pPr>
+              <w:pStyle w:val="ListParagraph"/>
+              <w:numPr>
+                <w:ilvl w:val="0"/>
+                <w:numId w:val="12"/>
+              </w:numPr>
+            </w:pPr>
+            <w:r>
+              <w:t>Tiếp tục làm bài tập lớn.</w:t>
+            </w:r>
+          </w:p>
+        </w:tc>
+      </w:tr>
+      <w:tr>
+        <w:tc>
+          <w:tcPr>
+            <w:tcW w:w="1980" w:type="dxa"/>
+          </w:tcPr>
+          <w:p>
+            <w:r>
+              <w:rPr>
+                <w:b/>
+                <w:szCs w:val="26"/>
+              </w:rPr>
+              <w:t>Vấn đề cần giải đáp</w:t>
+            </w:r>
+          </w:p>
+        </w:tc>
+        <w:tc>
+          <w:tcPr>
+            <w:tcW w:w="7651" w:type="dxa"/>
+          </w:tcPr>
+          <w:p/>
+        </w:tc>
+      </w:tr>
+    </w:tbl>
+    <w:p>
+      <w:pPr>
+        <w:pBdr>
+          <w:bar w:val="single" w:sz="4" w:color="auto"/>
+        </w:pBdr>
+      </w:pPr>
+    </w:p>
+    <w:tbl>
+      <w:tblPr>
+        <w:tblStyle w:val="TableGrid"/>
+        <w:tblW w:w="0" w:type="auto"/>
+        <w:tblLook w:val="04A0" w:firstRow="1" w:lastRow="0" w:firstColumn="1" w:lastColumn="0" w:noHBand="0" w:noVBand="1"/>
+      </w:tblPr>
+      <w:tblGrid>
+        <w:gridCol w:w="1980"/>
+        <w:gridCol w:w="7651"/>
+      </w:tblGrid>
+      <w:tr>
+        <w:trPr>
+          <w:trHeight w:val="389"/>
+        </w:trPr>
+        <w:tc>
+          <w:tcPr>
+            <w:tcW w:w="1980" w:type="dxa"/>
+          </w:tcPr>
+          <w:p>
+            <w:r>
+              <w:rPr>
+                <w:b/>
+                <w:szCs w:val="26"/>
+              </w:rPr>
+              <w:t>Ngày</w:t>
+            </w:r>
+          </w:p>
+        </w:tc>
+        <w:tc>
+          <w:tcPr>
+            <w:tcW w:w="7651" w:type="dxa"/>
+          </w:tcPr>
+          <w:p>
+            <w:r>
+              <w:t>03.09.2019</w:t>
+            </w:r>
+          </w:p>
+        </w:tc>
+      </w:tr>
+      <w:tr>
+        <w:tc>
+          <w:tcPr>
+            <w:tcW w:w="1980" w:type="dxa"/>
+          </w:tcPr>
+          <w:p>
+            <w:r>
+              <w:rPr>
+                <w:b/>
+                <w:szCs w:val="26"/>
+              </w:rPr>
+              <w:t>Thời gian</w:t>
+            </w:r>
+          </w:p>
+        </w:tc>
+        <w:tc>
+          <w:tcPr>
+            <w:tcW w:w="7651" w:type="dxa"/>
+          </w:tcPr>
+          <w:p>
+            <w:r>
+              <w:t>7h30-9h</w:t>
+            </w:r>
+          </w:p>
+          <w:p>
+            <w:r>
+              <w:t>16h30-18h20</w:t>
+            </w:r>
+          </w:p>
+        </w:tc>
+      </w:tr>
+      <w:tr>
+        <w:tc>
+          <w:tcPr>
+            <w:tcW w:w="1980" w:type="dxa"/>
+          </w:tcPr>
+          <w:p>
+            <w:r>
+              <w:rPr>
+                <w:b/>
+                <w:szCs w:val="26"/>
+              </w:rPr>
+              <w:t>Nội dung học</w:t>
+            </w:r>
+          </w:p>
+        </w:tc>
+        <w:tc>
+          <w:tcPr>
+            <w:tcW w:w="7651" w:type="dxa"/>
+          </w:tcPr>
+          <w:p>
+            <w:r>
+              <w:t>Buổi sáng:</w:t>
+            </w:r>
+          </w:p>
+          <w:p>
+            <w:pPr>
+              <w:pStyle w:val="ListParagraph"/>
+              <w:numPr>
+                <w:ilvl w:val="0"/>
+                <w:numId w:val="12"/>
+              </w:numPr>
+            </w:pPr>
+            <w:r>
+              <w:t>Tiếp tục làm bài tập lớn.</w:t>
+            </w:r>
+          </w:p>
+          <w:p>
+            <w:pPr>
+              <w:tabs>
+                <w:tab w:val="left" w:pos="4989"/>
+              </w:tabs>
+            </w:pPr>
+            <w:r>
+              <w:t>Buổi chiều:</w:t>
+            </w:r>
+            <w:r>
+              <w:tab/>
+            </w:r>
+          </w:p>
+          <w:p>
+            <w:pPr>
+              <w:pStyle w:val="ListParagraph"/>
+              <w:numPr>
+                <w:ilvl w:val="0"/>
+                <w:numId w:val="12"/>
+              </w:numPr>
+            </w:pPr>
+            <w:r>
+              <w:t>Class selectors</w:t>
+            </w:r>
+            <w:r>
+              <w:t>: có thể chọn được nhiều class</w:t>
+            </w:r>
+          </w:p>
+          <w:p>
+            <w:pPr>
+              <w:pStyle w:val="ListParagraph"/>
+              <w:numPr>
+                <w:ilvl w:val="0"/>
+                <w:numId w:val="12"/>
+              </w:numPr>
+            </w:pPr>
+            <w:r>
+              <w:t>Attribute selector</w:t>
+            </w:r>
+          </w:p>
+          <w:p>
+            <w:pPr>
+              <w:pStyle w:val="ListParagraph"/>
+              <w:numPr>
+                <w:ilvl w:val="0"/>
+                <w:numId w:val="12"/>
+              </w:numPr>
+            </w:pPr>
+            <w:r>
+              <w:t xml:space="preserve">Pseudo selector: bộ chọn lớp giả </w:t>
+            </w:r>
+          </w:p>
+          <w:p>
+            <w:pPr>
+              <w:pStyle w:val="ListParagraph"/>
+              <w:numPr>
+                <w:ilvl w:val="0"/>
+                <w:numId w:val="13"/>
+              </w:numPr>
+            </w:pPr>
+            <w:r>
+              <w:t>Chọn một thứ gì đó không tồn tại tường minh.</w:t>
+            </w:r>
+          </w:p>
+          <w:p>
+            <w:pPr>
+              <w:pStyle w:val="ListParagraph"/>
+              <w:numPr>
+                <w:ilvl w:val="0"/>
+                <w:numId w:val="13"/>
+              </w:numPr>
+            </w:pPr>
+            <w:r>
+              <w:lastRenderedPageBreak/>
+              <w:t>Nhưng nó vẫn đc chọn.</w:t>
+            </w:r>
+          </w:p>
+          <w:p>
+            <w:pPr>
+              <w:pStyle w:val="ListParagraph"/>
+              <w:numPr>
+                <w:ilvl w:val="0"/>
+                <w:numId w:val="13"/>
+              </w:numPr>
+            </w:pPr>
+            <w:r>
+              <w:t>Thuộc tính hover.</w:t>
+            </w:r>
+          </w:p>
+          <w:p>
+            <w:pPr>
+              <w:pStyle w:val="ListParagraph"/>
+              <w:numPr>
+                <w:ilvl w:val="0"/>
+                <w:numId w:val="13"/>
+              </w:numPr>
+            </w:pPr>
+            <w:r>
+              <w:t>Thuộc tính a.</w:t>
+            </w:r>
+          </w:p>
+          <w:p>
+            <w:pPr>
+              <w:pStyle w:val="ListParagraph"/>
+              <w:numPr>
+                <w:ilvl w:val="0"/>
+                <w:numId w:val="18"/>
+              </w:numPr>
+            </w:pPr>
+            <w:r>
+              <w:t>Contextual selector in action: bộ chọn ngữ cảnh.</w:t>
+            </w:r>
+          </w:p>
+          <w:p>
+            <w:pPr>
+              <w:pStyle w:val="ListParagraph"/>
+              <w:numPr>
+                <w:ilvl w:val="0"/>
+                <w:numId w:val="18"/>
+              </w:numPr>
+            </w:pPr>
+            <w:r>
+              <w:t>Css có tính chất thừa kế thuộc tính của cha.</w:t>
+            </w:r>
+          </w:p>
+          <w:p>
+            <w:pPr>
+              <w:pStyle w:val="ListParagraph"/>
+              <w:numPr>
+                <w:ilvl w:val="0"/>
+                <w:numId w:val="18"/>
+              </w:numPr>
+            </w:pPr>
+            <w:r>
+              <w:t>Conflict: xung đột do</w:t>
+            </w:r>
+          </w:p>
+          <w:p>
+            <w:pPr>
+              <w:pStyle w:val="ListParagraph"/>
+              <w:numPr>
+                <w:ilvl w:val="0"/>
+                <w:numId w:val="22"/>
+              </w:numPr>
+            </w:pPr>
+            <w:r>
+              <w:t>Do khai báo.</w:t>
+            </w:r>
+          </w:p>
+          <w:p>
+            <w:pPr>
+              <w:pStyle w:val="ListParagraph"/>
+              <w:numPr>
+                <w:ilvl w:val="0"/>
+                <w:numId w:val="22"/>
+              </w:numPr>
+            </w:pPr>
+            <w:r>
+              <w:t>Do vị trí khai báo css.</w:t>
+            </w:r>
+          </w:p>
+          <w:p>
+            <w:pPr>
+              <w:pStyle w:val="ListParagraph"/>
+              <w:numPr>
+                <w:ilvl w:val="0"/>
+                <w:numId w:val="22"/>
+              </w:numPr>
+            </w:pPr>
+            <w:r>
+              <w:t xml:space="preserve">Do tính chất thừa kế: </w:t>
+            </w:r>
+          </w:p>
+          <w:p>
+            <w:pPr>
+              <w:pStyle w:val="ListParagraph"/>
+              <w:numPr>
+                <w:ilvl w:val="0"/>
+                <w:numId w:val="23"/>
+              </w:numPr>
+            </w:pPr>
+            <w:r>
+              <w:t>N</w:t>
+            </w:r>
+            <w:r>
+              <w:t>hóm liên quan tới định dạng văn bản thì có tính chất thừa kế.</w:t>
+            </w:r>
+            <w:r>
+              <w:t xml:space="preserve"> Để chiếm quyền và ghi đè.</w:t>
+            </w:r>
+          </w:p>
+          <w:p>
+            <w:pPr>
+              <w:pStyle w:val="ListParagraph"/>
+              <w:numPr>
+                <w:ilvl w:val="0"/>
+                <w:numId w:val="23"/>
+              </w:numPr>
+            </w:pPr>
+            <w:r>
+              <w:t>Nhóm thì ko có tính chất thừa kế.</w:t>
+            </w:r>
+          </w:p>
+          <w:p>
+            <w:pPr>
+              <w:pStyle w:val="ListParagraph"/>
+              <w:numPr>
+                <w:ilvl w:val="0"/>
+                <w:numId w:val="24"/>
+              </w:numPr>
+            </w:pPr>
+            <w:r>
+              <w:t xml:space="preserve">Specificity: </w:t>
+            </w:r>
+          </w:p>
+          <w:p>
+            <w:pPr>
+              <w:pStyle w:val="ListParagraph"/>
+              <w:ind w:left="1440"/>
+            </w:pPr>
+            <w:r>
+              <w:t>Mức đô ưu tiên: id, class, theo tên thẻ, quan hệ cháu tới ông, css.</w:t>
+            </w:r>
+          </w:p>
+          <w:p>
+            <w:pPr>
+              <w:pStyle w:val="ListParagraph"/>
+              <w:numPr>
+                <w:ilvl w:val="0"/>
+                <w:numId w:val="24"/>
+              </w:numPr>
+            </w:pPr>
+            <w:r>
+              <w:t>Location: khi 2 thành phần ko phân biệt được thì sẽ theo vị trí.</w:t>
+            </w:r>
+          </w:p>
+          <w:p>
+            <w:pPr>
+              <w:pStyle w:val="ListParagraph"/>
+              <w:numPr>
+                <w:ilvl w:val="0"/>
+                <w:numId w:val="24"/>
+              </w:numPr>
+            </w:pPr>
+            <w:r>
+              <w:t>Css:</w:t>
+            </w:r>
+          </w:p>
+          <w:p>
+            <w:pPr>
+              <w:pStyle w:val="ListParagraph"/>
+              <w:numPr>
+                <w:ilvl w:val="0"/>
+                <w:numId w:val="26"/>
+              </w:numPr>
+            </w:pPr>
+            <w:r>
+              <w:t>With: là chiều rộng của nội dung.</w:t>
+            </w:r>
+          </w:p>
+          <w:p>
+            <w:pPr>
+              <w:pStyle w:val="ListParagraph"/>
+              <w:numPr>
+                <w:ilvl w:val="0"/>
+                <w:numId w:val="26"/>
+              </w:numPr>
+            </w:pPr>
+            <w:r>
+              <w:t>Box-sizing: border-box: tính cả boder, padding và content.</w:t>
+            </w:r>
+          </w:p>
+          <w:p>
+            <w:pPr>
+              <w:pStyle w:val="ListParagraph"/>
+              <w:numPr>
+                <w:ilvl w:val="0"/>
+                <w:numId w:val="27"/>
+              </w:numPr>
+            </w:pPr>
+            <w:r>
+              <w:t xml:space="preserve">Ví dụ: </w:t>
+            </w:r>
+          </w:p>
+          <w:p>
+            <w:pPr>
+              <w:pStyle w:val="ListParagraph"/>
+              <w:numPr>
+                <w:ilvl w:val="0"/>
+                <w:numId w:val="27"/>
+              </w:numPr>
+            </w:pPr>
+            <w:r>
+              <w:t>With: 200px;</w:t>
+            </w:r>
+          </w:p>
+          <w:p>
+            <w:pPr>
+              <w:pStyle w:val="ListParagraph"/>
+              <w:numPr>
+                <w:ilvl w:val="0"/>
+                <w:numId w:val="27"/>
+              </w:numPr>
+            </w:pPr>
+            <w:r>
+              <w:t>Box-sizi</w:t>
+            </w:r>
+            <w:r>
+              <w:t>ng:</w:t>
+            </w:r>
+            <w:r>
+              <w:t xml:space="preserve"> boder-box;</w:t>
+            </w:r>
+          </w:p>
+          <w:p>
+            <w:pPr>
+              <w:pStyle w:val="ListParagraph"/>
+              <w:numPr>
+                <w:ilvl w:val="0"/>
+                <w:numId w:val="28"/>
+              </w:numPr>
+            </w:pPr>
+            <w:r>
+              <w:t>Căn chỉnh:</w:t>
+            </w:r>
+          </w:p>
+          <w:p>
+            <w:pPr>
+              <w:pStyle w:val="ListParagraph"/>
+              <w:numPr>
+                <w:ilvl w:val="0"/>
+                <w:numId w:val="29"/>
+              </w:numPr>
+            </w:pPr>
+            <w:r>
+              <w:t>Theo phương ngang:</w:t>
+            </w:r>
+          </w:p>
+          <w:p>
+            <w:pPr>
+              <w:pStyle w:val="ListParagraph"/>
+              <w:numPr>
+                <w:ilvl w:val="0"/>
+                <w:numId w:val="30"/>
+              </w:numPr>
+            </w:pPr>
+            <w:r>
+              <w:t>Text-align: chạy trong trường hợp: căn chỉnh nội dung bên trong phần tử block</w:t>
+            </w:r>
+            <w:r>
+              <w:t>.</w:t>
+            </w:r>
+          </w:p>
+          <w:p>
+            <w:pPr>
+              <w:pStyle w:val="ListParagraph"/>
+              <w:numPr>
+                <w:ilvl w:val="0"/>
+                <w:numId w:val="30"/>
+              </w:numPr>
+            </w:pPr>
+            <w:r>
+              <w:t>Margin: đứng ở góc nhìn của phần tử con.</w:t>
+            </w:r>
+          </w:p>
+          <w:p>
+            <w:pPr>
+              <w:pStyle w:val="ListParagraph"/>
+              <w:numPr>
+                <w:ilvl w:val="0"/>
+                <w:numId w:val="30"/>
+              </w:numPr>
+            </w:pPr>
+            <w:r>
+              <w:t>Display: flex; + justyfy-content: center or align-items: center.</w:t>
+            </w:r>
+          </w:p>
+          <w:p>
+            <w:pPr>
+              <w:pStyle w:val="ListParagraph"/>
+              <w:numPr>
+                <w:ilvl w:val="0"/>
+                <w:numId w:val="30"/>
+              </w:numPr>
+            </w:pPr>
+            <w:r>
+              <w:t xml:space="preserve">Position: </w:t>
+            </w:r>
+            <w:r>
+              <w:t>tâm là mép trên bên trái.</w:t>
+            </w:r>
+          </w:p>
+          <w:p>
+            <w:pPr>
+              <w:pStyle w:val="ListParagraph"/>
+              <w:numPr>
+                <w:ilvl w:val="0"/>
+                <w:numId w:val="31"/>
+              </w:numPr>
+            </w:pPr>
+            <w:r>
+              <w:t>Position:</w:t>
+            </w:r>
+            <w:r>
+              <w:t xml:space="preserve"> </w:t>
+            </w:r>
+            <w:r>
+              <w:t>relative; + top: 10px: dịch mép trái so với vị trí cũ là 10px.</w:t>
+            </w:r>
+          </w:p>
+          <w:p>
+            <w:pPr>
+              <w:pStyle w:val="ListParagraph"/>
+              <w:numPr>
+                <w:ilvl w:val="0"/>
+                <w:numId w:val="31"/>
+              </w:numPr>
+            </w:pPr>
+            <w:r>
+              <w:t>Position: absolute; +top: 10px; con chỉnh theo cha</w:t>
+            </w:r>
+          </w:p>
+          <w:p>
+            <w:pPr>
+              <w:pStyle w:val="ListParagraph"/>
+              <w:numPr>
+                <w:ilvl w:val="0"/>
+                <w:numId w:val="31"/>
+              </w:numPr>
+              <w:spacing w:before="240"/>
+            </w:pPr>
+            <w:r>
+              <w:t>Transform: translate(-50%, -50%): phép dịch ngược tâm góc trên bên trái.</w:t>
+            </w:r>
+          </w:p>
+          <w:p>
+            <w:pPr>
+              <w:pStyle w:val="ListParagraph"/>
+              <w:numPr>
+                <w:ilvl w:val="0"/>
+                <w:numId w:val="31"/>
+              </w:numPr>
+              <w:spacing w:before="240"/>
+            </w:pPr>
+            <w:r>
+              <w:t>Transform: translatey(-50%): căn chỉnh theo phương đứng.</w:t>
+            </w:r>
+          </w:p>
+          <w:p>
+            <w:pPr>
+              <w:pStyle w:val="ListParagraph"/>
+              <w:numPr>
+                <w:ilvl w:val="0"/>
+                <w:numId w:val="29"/>
+              </w:numPr>
+              <w:spacing w:before="240"/>
+            </w:pPr>
+            <w:r>
+              <w:t xml:space="preserve">Căn chỉnh theo phương dọc: </w:t>
+            </w:r>
+          </w:p>
+          <w:p>
+            <w:pPr>
+              <w:pStyle w:val="ListParagraph"/>
+              <w:numPr>
+                <w:ilvl w:val="0"/>
+                <w:numId w:val="32"/>
+              </w:numPr>
+              <w:spacing w:before="240"/>
+            </w:pPr>
+            <w:r>
+              <w:t>Padding</w:t>
+            </w:r>
+          </w:p>
+          <w:p>
+            <w:pPr>
+              <w:pStyle w:val="ListParagraph"/>
+              <w:numPr>
+                <w:ilvl w:val="0"/>
+                <w:numId w:val="32"/>
+              </w:numPr>
+              <w:spacing w:before="240"/>
+            </w:pPr>
+            <w:r>
+              <w:t>Position.</w:t>
+            </w:r>
+          </w:p>
+          <w:p>
+            <w:pPr>
+              <w:pStyle w:val="ListParagraph"/>
+              <w:numPr>
+                <w:ilvl w:val="0"/>
+                <w:numId w:val="32"/>
+              </w:numPr>
+              <w:spacing w:before="240"/>
+            </w:pPr>
+            <w:r>
+              <w:t>Margin.</w:t>
+            </w:r>
             <w:bookmarkStart w:id="0" w:name="_GoBack"/>
             <w:bookmarkEnd w:id="0"/>
           </w:p>
+          <w:p>
+            <w:pPr>
+              <w:pStyle w:val="ListParagraph"/>
+              <w:ind w:left="2160"/>
+            </w:pPr>
+          </w:p>
+          <w:p/>
+          <w:p/>
+          <w:p>
+            <w:pPr>
+              <w:pStyle w:val="ListParagraph"/>
+              <w:ind w:left="1440"/>
+            </w:pPr>
+          </w:p>
         </w:tc>
       </w:tr>
       <w:tr>
@@ -1976,6 +2650,7 @@
                 <w:b/>
                 <w:szCs w:val="26"/>
               </w:rPr>
+              <w:lastRenderedPageBreak/>
               <w:t>Vấn đề cần giải đáp</w:t>
             </w:r>
           </w:p>
@@ -2008,6 +2683,119 @@
 <file path=word/numbering.xml><?xml version="1.0" encoding="utf-8"?>
 <w:numbering xmlns:wpc="http://schemas.microsoft.com/office/word/2010/wordprocessingCanvas" xmlns:mc="http://schemas.openxmlformats.org/markup-compatibility/2006" xmlns:o="urn:schemas-microsoft-com:office:office" xmlns:r="http://schemas.openxmlformats.org/officeDocument/2006/relationships" xmlns:m="http://schemas.openxmlformats.org/officeDocument/2006/math" xmlns:v="urn:schemas-microsoft-com:vml" xmlns:wp14="http://schemas.microsoft.com/office/word/2010/wordprocessingDrawing" xmlns:wp="http://schemas.openxmlformats.org/drawingml/2006/wordprocessingDrawing" xmlns:w10="urn:schemas-microsoft-com:office:word" xmlns:w="http://schemas.openxmlformats.org/wordprocessingml/2006/main" xmlns:w14="http://schemas.microsoft.com/office/word/2010/wordml" xmlns:w15="http://schemas.microsoft.com/office/word/2012/wordml" xmlns:wpg="http://schemas.microsoft.com/office/word/2010/wordprocessingGroup" xmlns:wpi="http://schemas.microsoft.com/office/word/2010/wordprocessingInk" xmlns:wne="http://schemas.microsoft.com/office/word/2006/wordml" xmlns:wps="http://schemas.microsoft.com/office/word/2010/wordprocessingShape" mc:Ignorable="w14 w15 wp14">
   <w:abstractNum w:abstractNumId="0">
+    <w:nsid w:val="0087603B"/>
+    <w:multiLevelType w:val="hybridMultilevel"/>
+    <w:tmpl w:val="286C1948"/>
+    <w:lvl w:ilvl="0" w:tplc="0409000D">
+      <w:start w:val="1"/>
+      <w:numFmt w:val="bullet"/>
+      <w:lvlText w:val=""/>
+      <w:lvlJc w:val="left"/>
+      <w:pPr>
+        <w:ind w:left="2160" w:hanging="360"/>
+      </w:pPr>
+      <w:rPr>
+        <w:rFonts w:ascii="Wingdings" w:hAnsi="Wingdings" w:hint="default"/>
+      </w:rPr>
+    </w:lvl>
+    <w:lvl w:ilvl="1" w:tplc="04090003" w:tentative="1">
+      <w:start w:val="1"/>
+      <w:numFmt w:val="bullet"/>
+      <w:lvlText w:val="o"/>
+      <w:lvlJc w:val="left"/>
+      <w:pPr>
+        <w:ind w:left="2880" w:hanging="360"/>
+      </w:pPr>
+      <w:rPr>
+        <w:rFonts w:ascii="Courier New" w:hAnsi="Courier New" w:cs="Courier New" w:hint="default"/>
+      </w:rPr>
+    </w:lvl>
+    <w:lvl w:ilvl="2" w:tplc="04090005" w:tentative="1">
+      <w:start w:val="1"/>
+      <w:numFmt w:val="bullet"/>
+      <w:lvlText w:val=""/>
+      <w:lvlJc w:val="left"/>
+      <w:pPr>
+        <w:ind w:left="3600" w:hanging="360"/>
+      </w:pPr>
+      <w:rPr>
+        <w:rFonts w:ascii="Wingdings" w:hAnsi="Wingdings" w:hint="default"/>
+      </w:rPr>
+    </w:lvl>
+    <w:lvl w:ilvl="3" w:tplc="04090001" w:tentative="1">
+      <w:start w:val="1"/>
+      <w:numFmt w:val="bullet"/>
+      <w:lvlText w:val=""/>
+      <w:lvlJc w:val="left"/>
+      <w:pPr>
+        <w:ind w:left="4320" w:hanging="360"/>
+      </w:pPr>
+      <w:rPr>
+        <w:rFonts w:ascii="Symbol" w:hAnsi="Symbol" w:hint="default"/>
+      </w:rPr>
+    </w:lvl>
+    <w:lvl w:ilvl="4" w:tplc="04090003" w:tentative="1">
+      <w:start w:val="1"/>
+      <w:numFmt w:val="bullet"/>
+      <w:lvlText w:val="o"/>
+      <w:lvlJc w:val="left"/>
+      <w:pPr>
+        <w:ind w:left="5040" w:hanging="360"/>
+      </w:pPr>
+      <w:rPr>
+        <w:rFonts w:ascii="Courier New" w:hAnsi="Courier New" w:cs="Courier New" w:hint="default"/>
+      </w:rPr>
+    </w:lvl>
+    <w:lvl w:ilvl="5" w:tplc="04090005" w:tentative="1">
+      <w:start w:val="1"/>
+      <w:numFmt w:val="bullet"/>
+      <w:lvlText w:val=""/>
+      <w:lvlJc w:val="left"/>
+      <w:pPr>
+        <w:ind w:left="5760" w:hanging="360"/>
+      </w:pPr>
+      <w:rPr>
+        <w:rFonts w:ascii="Wingdings" w:hAnsi="Wingdings" w:hint="default"/>
+      </w:rPr>
+    </w:lvl>
+    <w:lvl w:ilvl="6" w:tplc="04090001" w:tentative="1">
+      <w:start w:val="1"/>
+      <w:numFmt w:val="bullet"/>
+      <w:lvlText w:val=""/>
+      <w:lvlJc w:val="left"/>
+      <w:pPr>
+        <w:ind w:left="6480" w:hanging="360"/>
+      </w:pPr>
+      <w:rPr>
+        <w:rFonts w:ascii="Symbol" w:hAnsi="Symbol" w:hint="default"/>
+      </w:rPr>
+    </w:lvl>
+    <w:lvl w:ilvl="7" w:tplc="04090003" w:tentative="1">
+      <w:start w:val="1"/>
+      <w:numFmt w:val="bullet"/>
+      <w:lvlText w:val="o"/>
+      <w:lvlJc w:val="left"/>
+      <w:pPr>
+        <w:ind w:left="7200" w:hanging="360"/>
+      </w:pPr>
+      <w:rPr>
+        <w:rFonts w:ascii="Courier New" w:hAnsi="Courier New" w:cs="Courier New" w:hint="default"/>
+      </w:rPr>
+    </w:lvl>
+    <w:lvl w:ilvl="8" w:tplc="04090005" w:tentative="1">
+      <w:start w:val="1"/>
+      <w:numFmt w:val="bullet"/>
+      <w:lvlText w:val=""/>
+      <w:lvlJc w:val="left"/>
+      <w:pPr>
+        <w:ind w:left="7920" w:hanging="360"/>
+      </w:pPr>
+      <w:rPr>
+        <w:rFonts w:ascii="Wingdings" w:hAnsi="Wingdings" w:hint="default"/>
+      </w:rPr>
+    </w:lvl>
+  </w:abstractNum>
+  <w:abstractNum w:abstractNumId="1">
     <w:nsid w:val="05A659B8"/>
     <w:multiLevelType w:val="hybridMultilevel"/>
     <w:tmpl w:val="6510A080"/>
@@ -2120,7 +2908,120 @@
       </w:rPr>
     </w:lvl>
   </w:abstractNum>
-  <w:abstractNum w:abstractNumId="1">
+  <w:abstractNum w:abstractNumId="2">
+    <w:nsid w:val="09BC18A7"/>
+    <w:multiLevelType w:val="hybridMultilevel"/>
+    <w:tmpl w:val="D742A224"/>
+    <w:lvl w:ilvl="0" w:tplc="04090001">
+      <w:start w:val="1"/>
+      <w:numFmt w:val="bullet"/>
+      <w:lvlText w:val=""/>
+      <w:lvlJc w:val="left"/>
+      <w:pPr>
+        <w:ind w:left="2160" w:hanging="360"/>
+      </w:pPr>
+      <w:rPr>
+        <w:rFonts w:ascii="Symbol" w:hAnsi="Symbol" w:hint="default"/>
+      </w:rPr>
+    </w:lvl>
+    <w:lvl w:ilvl="1" w:tplc="04090003" w:tentative="1">
+      <w:start w:val="1"/>
+      <w:numFmt w:val="bullet"/>
+      <w:lvlText w:val="o"/>
+      <w:lvlJc w:val="left"/>
+      <w:pPr>
+        <w:ind w:left="2880" w:hanging="360"/>
+      </w:pPr>
+      <w:rPr>
+        <w:rFonts w:ascii="Courier New" w:hAnsi="Courier New" w:cs="Courier New" w:hint="default"/>
+      </w:rPr>
+    </w:lvl>
+    <w:lvl w:ilvl="2" w:tplc="04090005" w:tentative="1">
+      <w:start w:val="1"/>
+      <w:numFmt w:val="bullet"/>
+      <w:lvlText w:val=""/>
+      <w:lvlJc w:val="left"/>
+      <w:pPr>
+        <w:ind w:left="3600" w:hanging="360"/>
+      </w:pPr>
+      <w:rPr>
+        <w:rFonts w:ascii="Wingdings" w:hAnsi="Wingdings" w:hint="default"/>
+      </w:rPr>
+    </w:lvl>
+    <w:lvl w:ilvl="3" w:tplc="04090001" w:tentative="1">
+      <w:start w:val="1"/>
+      <w:numFmt w:val="bullet"/>
+      <w:lvlText w:val=""/>
+      <w:lvlJc w:val="left"/>
+      <w:pPr>
+        <w:ind w:left="4320" w:hanging="360"/>
+      </w:pPr>
+      <w:rPr>
+        <w:rFonts w:ascii="Symbol" w:hAnsi="Symbol" w:hint="default"/>
+      </w:rPr>
+    </w:lvl>
+    <w:lvl w:ilvl="4" w:tplc="04090003" w:tentative="1">
+      <w:start w:val="1"/>
+      <w:numFmt w:val="bullet"/>
+      <w:lvlText w:val="o"/>
+      <w:lvlJc w:val="left"/>
+      <w:pPr>
+        <w:ind w:left="5040" w:hanging="360"/>
+      </w:pPr>
+      <w:rPr>
+        <w:rFonts w:ascii="Courier New" w:hAnsi="Courier New" w:cs="Courier New" w:hint="default"/>
+      </w:rPr>
+    </w:lvl>
+    <w:lvl w:ilvl="5" w:tplc="04090005" w:tentative="1">
+      <w:start w:val="1"/>
+      <w:numFmt w:val="bullet"/>
+      <w:lvlText w:val=""/>
+      <w:lvlJc w:val="left"/>
+      <w:pPr>
+        <w:ind w:left="5760" w:hanging="360"/>
+      </w:pPr>
+      <w:rPr>
+        <w:rFonts w:ascii="Wingdings" w:hAnsi="Wingdings" w:hint="default"/>
+      </w:rPr>
+    </w:lvl>
+    <w:lvl w:ilvl="6" w:tplc="04090001" w:tentative="1">
+      <w:start w:val="1"/>
+      <w:numFmt w:val="bullet"/>
+      <w:lvlText w:val=""/>
+      <w:lvlJc w:val="left"/>
+      <w:pPr>
+        <w:ind w:left="6480" w:hanging="360"/>
+      </w:pPr>
+      <w:rPr>
+        <w:rFonts w:ascii="Symbol" w:hAnsi="Symbol" w:hint="default"/>
+      </w:rPr>
+    </w:lvl>
+    <w:lvl w:ilvl="7" w:tplc="04090003" w:tentative="1">
+      <w:start w:val="1"/>
+      <w:numFmt w:val="bullet"/>
+      <w:lvlText w:val="o"/>
+      <w:lvlJc w:val="left"/>
+      <w:pPr>
+        <w:ind w:left="7200" w:hanging="360"/>
+      </w:pPr>
+      <w:rPr>
+        <w:rFonts w:ascii="Courier New" w:hAnsi="Courier New" w:cs="Courier New" w:hint="default"/>
+      </w:rPr>
+    </w:lvl>
+    <w:lvl w:ilvl="8" w:tplc="04090005" w:tentative="1">
+      <w:start w:val="1"/>
+      <w:numFmt w:val="bullet"/>
+      <w:lvlText w:val=""/>
+      <w:lvlJc w:val="left"/>
+      <w:pPr>
+        <w:ind w:left="7920" w:hanging="360"/>
+      </w:pPr>
+      <w:rPr>
+        <w:rFonts w:ascii="Wingdings" w:hAnsi="Wingdings" w:hint="default"/>
+      </w:rPr>
+    </w:lvl>
+  </w:abstractNum>
+  <w:abstractNum w:abstractNumId="3">
     <w:nsid w:val="0E3F4466"/>
     <w:multiLevelType w:val="hybridMultilevel"/>
     <w:tmpl w:val="77661C68"/>
@@ -2233,7 +3134,572 @@
       </w:rPr>
     </w:lvl>
   </w:abstractNum>
-  <w:abstractNum w:abstractNumId="2">
+  <w:abstractNum w:abstractNumId="4">
+    <w:nsid w:val="121E3480"/>
+    <w:multiLevelType w:val="hybridMultilevel"/>
+    <w:tmpl w:val="80A49E28"/>
+    <w:lvl w:ilvl="0" w:tplc="0409000D">
+      <w:start w:val="1"/>
+      <w:numFmt w:val="bullet"/>
+      <w:lvlText w:val=""/>
+      <w:lvlJc w:val="left"/>
+      <w:pPr>
+        <w:ind w:left="2160" w:hanging="360"/>
+      </w:pPr>
+      <w:rPr>
+        <w:rFonts w:ascii="Wingdings" w:hAnsi="Wingdings" w:hint="default"/>
+      </w:rPr>
+    </w:lvl>
+    <w:lvl w:ilvl="1" w:tplc="04090003" w:tentative="1">
+      <w:start w:val="1"/>
+      <w:numFmt w:val="bullet"/>
+      <w:lvlText w:val="o"/>
+      <w:lvlJc w:val="left"/>
+      <w:pPr>
+        <w:ind w:left="2880" w:hanging="360"/>
+      </w:pPr>
+      <w:rPr>
+        <w:rFonts w:ascii="Courier New" w:hAnsi="Courier New" w:cs="Courier New" w:hint="default"/>
+      </w:rPr>
+    </w:lvl>
+    <w:lvl w:ilvl="2" w:tplc="04090005" w:tentative="1">
+      <w:start w:val="1"/>
+      <w:numFmt w:val="bullet"/>
+      <w:lvlText w:val=""/>
+      <w:lvlJc w:val="left"/>
+      <w:pPr>
+        <w:ind w:left="3600" w:hanging="360"/>
+      </w:pPr>
+      <w:rPr>
+        <w:rFonts w:ascii="Wingdings" w:hAnsi="Wingdings" w:hint="default"/>
+      </w:rPr>
+    </w:lvl>
+    <w:lvl w:ilvl="3" w:tplc="04090001" w:tentative="1">
+      <w:start w:val="1"/>
+      <w:numFmt w:val="bullet"/>
+      <w:lvlText w:val=""/>
+      <w:lvlJc w:val="left"/>
+      <w:pPr>
+        <w:ind w:left="4320" w:hanging="360"/>
+      </w:pPr>
+      <w:rPr>
+        <w:rFonts w:ascii="Symbol" w:hAnsi="Symbol" w:hint="default"/>
+      </w:rPr>
+    </w:lvl>
+    <w:lvl w:ilvl="4" w:tplc="04090003" w:tentative="1">
+      <w:start w:val="1"/>
+      <w:numFmt w:val="bullet"/>
+      <w:lvlText w:val="o"/>
+      <w:lvlJc w:val="left"/>
+      <w:pPr>
+        <w:ind w:left="5040" w:hanging="360"/>
+      </w:pPr>
+      <w:rPr>
+        <w:rFonts w:ascii="Courier New" w:hAnsi="Courier New" w:cs="Courier New" w:hint="default"/>
+      </w:rPr>
+    </w:lvl>
+    <w:lvl w:ilvl="5" w:tplc="04090005" w:tentative="1">
+      <w:start w:val="1"/>
+      <w:numFmt w:val="bullet"/>
+      <w:lvlText w:val=""/>
+      <w:lvlJc w:val="left"/>
+      <w:pPr>
+        <w:ind w:left="5760" w:hanging="360"/>
+      </w:pPr>
+      <w:rPr>
+        <w:rFonts w:ascii="Wingdings" w:hAnsi="Wingdings" w:hint="default"/>
+      </w:rPr>
+    </w:lvl>
+    <w:lvl w:ilvl="6" w:tplc="04090001" w:tentative="1">
+      <w:start w:val="1"/>
+      <w:numFmt w:val="bullet"/>
+      <w:lvlText w:val=""/>
+      <w:lvlJc w:val="left"/>
+      <w:pPr>
+        <w:ind w:left="6480" w:hanging="360"/>
+      </w:pPr>
+      <w:rPr>
+        <w:rFonts w:ascii="Symbol" w:hAnsi="Symbol" w:hint="default"/>
+      </w:rPr>
+    </w:lvl>
+    <w:lvl w:ilvl="7" w:tplc="04090003" w:tentative="1">
+      <w:start w:val="1"/>
+      <w:numFmt w:val="bullet"/>
+      <w:lvlText w:val="o"/>
+      <w:lvlJc w:val="left"/>
+      <w:pPr>
+        <w:ind w:left="7200" w:hanging="360"/>
+      </w:pPr>
+      <w:rPr>
+        <w:rFonts w:ascii="Courier New" w:hAnsi="Courier New" w:cs="Courier New" w:hint="default"/>
+      </w:rPr>
+    </w:lvl>
+    <w:lvl w:ilvl="8" w:tplc="04090005" w:tentative="1">
+      <w:start w:val="1"/>
+      <w:numFmt w:val="bullet"/>
+      <w:lvlText w:val=""/>
+      <w:lvlJc w:val="left"/>
+      <w:pPr>
+        <w:ind w:left="7920" w:hanging="360"/>
+      </w:pPr>
+      <w:rPr>
+        <w:rFonts w:ascii="Wingdings" w:hAnsi="Wingdings" w:hint="default"/>
+      </w:rPr>
+    </w:lvl>
+  </w:abstractNum>
+  <w:abstractNum w:abstractNumId="5">
+    <w:nsid w:val="18A23A67"/>
+    <w:multiLevelType w:val="hybridMultilevel"/>
+    <w:tmpl w:val="A57610B2"/>
+    <w:lvl w:ilvl="0" w:tplc="04090001">
+      <w:start w:val="1"/>
+      <w:numFmt w:val="bullet"/>
+      <w:lvlText w:val=""/>
+      <w:lvlJc w:val="left"/>
+      <w:pPr>
+        <w:ind w:left="1440" w:hanging="360"/>
+      </w:pPr>
+      <w:rPr>
+        <w:rFonts w:ascii="Symbol" w:hAnsi="Symbol" w:hint="default"/>
+      </w:rPr>
+    </w:lvl>
+    <w:lvl w:ilvl="1" w:tplc="04090003" w:tentative="1">
+      <w:start w:val="1"/>
+      <w:numFmt w:val="bullet"/>
+      <w:lvlText w:val="o"/>
+      <w:lvlJc w:val="left"/>
+      <w:pPr>
+        <w:ind w:left="2160" w:hanging="360"/>
+      </w:pPr>
+      <w:rPr>
+        <w:rFonts w:ascii="Courier New" w:hAnsi="Courier New" w:cs="Courier New" w:hint="default"/>
+      </w:rPr>
+    </w:lvl>
+    <w:lvl w:ilvl="2" w:tplc="04090005" w:tentative="1">
+      <w:start w:val="1"/>
+      <w:numFmt w:val="bullet"/>
+      <w:lvlText w:val=""/>
+      <w:lvlJc w:val="left"/>
+      <w:pPr>
+        <w:ind w:left="2880" w:hanging="360"/>
+      </w:pPr>
+      <w:rPr>
+        <w:rFonts w:ascii="Wingdings" w:hAnsi="Wingdings" w:hint="default"/>
+      </w:rPr>
+    </w:lvl>
+    <w:lvl w:ilvl="3" w:tplc="04090001" w:tentative="1">
+      <w:start w:val="1"/>
+      <w:numFmt w:val="bullet"/>
+      <w:lvlText w:val=""/>
+      <w:lvlJc w:val="left"/>
+      <w:pPr>
+        <w:ind w:left="3600" w:hanging="360"/>
+      </w:pPr>
+      <w:rPr>
+        <w:rFonts w:ascii="Symbol" w:hAnsi="Symbol" w:hint="default"/>
+      </w:rPr>
+    </w:lvl>
+    <w:lvl w:ilvl="4" w:tplc="04090003" w:tentative="1">
+      <w:start w:val="1"/>
+      <w:numFmt w:val="bullet"/>
+      <w:lvlText w:val="o"/>
+      <w:lvlJc w:val="left"/>
+      <w:pPr>
+        <w:ind w:left="4320" w:hanging="360"/>
+      </w:pPr>
+      <w:rPr>
+        <w:rFonts w:ascii="Courier New" w:hAnsi="Courier New" w:cs="Courier New" w:hint="default"/>
+      </w:rPr>
+    </w:lvl>
+    <w:lvl w:ilvl="5" w:tplc="04090005" w:tentative="1">
+      <w:start w:val="1"/>
+      <w:numFmt w:val="bullet"/>
+      <w:lvlText w:val=""/>
+      <w:lvlJc w:val="left"/>
+      <w:pPr>
+        <w:ind w:left="5040" w:hanging="360"/>
+      </w:pPr>
+      <w:rPr>
+        <w:rFonts w:ascii="Wingdings" w:hAnsi="Wingdings" w:hint="default"/>
+      </w:rPr>
+    </w:lvl>
+    <w:lvl w:ilvl="6" w:tplc="04090001" w:tentative="1">
+      <w:start w:val="1"/>
+      <w:numFmt w:val="bullet"/>
+      <w:lvlText w:val=""/>
+      <w:lvlJc w:val="left"/>
+      <w:pPr>
+        <w:ind w:left="5760" w:hanging="360"/>
+      </w:pPr>
+      <w:rPr>
+        <w:rFonts w:ascii="Symbol" w:hAnsi="Symbol" w:hint="default"/>
+      </w:rPr>
+    </w:lvl>
+    <w:lvl w:ilvl="7" w:tplc="04090003" w:tentative="1">
+      <w:start w:val="1"/>
+      <w:numFmt w:val="bullet"/>
+      <w:lvlText w:val="o"/>
+      <w:lvlJc w:val="left"/>
+      <w:pPr>
+        <w:ind w:left="6480" w:hanging="360"/>
+      </w:pPr>
+      <w:rPr>
+        <w:rFonts w:ascii="Courier New" w:hAnsi="Courier New" w:cs="Courier New" w:hint="default"/>
+      </w:rPr>
+    </w:lvl>
+    <w:lvl w:ilvl="8" w:tplc="04090005" w:tentative="1">
+      <w:start w:val="1"/>
+      <w:numFmt w:val="bullet"/>
+      <w:lvlText w:val=""/>
+      <w:lvlJc w:val="left"/>
+      <w:pPr>
+        <w:ind w:left="7200" w:hanging="360"/>
+      </w:pPr>
+      <w:rPr>
+        <w:rFonts w:ascii="Wingdings" w:hAnsi="Wingdings" w:hint="default"/>
+      </w:rPr>
+    </w:lvl>
+  </w:abstractNum>
+  <w:abstractNum w:abstractNumId="6">
+    <w:nsid w:val="203126DF"/>
+    <w:multiLevelType w:val="hybridMultilevel"/>
+    <w:tmpl w:val="D3806B90"/>
+    <w:lvl w:ilvl="0" w:tplc="04090001">
+      <w:start w:val="1"/>
+      <w:numFmt w:val="bullet"/>
+      <w:lvlText w:val=""/>
+      <w:lvlJc w:val="left"/>
+      <w:pPr>
+        <w:ind w:left="1440" w:hanging="360"/>
+      </w:pPr>
+      <w:rPr>
+        <w:rFonts w:ascii="Symbol" w:hAnsi="Symbol" w:hint="default"/>
+      </w:rPr>
+    </w:lvl>
+    <w:lvl w:ilvl="1" w:tplc="04090003" w:tentative="1">
+      <w:start w:val="1"/>
+      <w:numFmt w:val="bullet"/>
+      <w:lvlText w:val="o"/>
+      <w:lvlJc w:val="left"/>
+      <w:pPr>
+        <w:ind w:left="2160" w:hanging="360"/>
+      </w:pPr>
+      <w:rPr>
+        <w:rFonts w:ascii="Courier New" w:hAnsi="Courier New" w:cs="Courier New" w:hint="default"/>
+      </w:rPr>
+    </w:lvl>
+    <w:lvl w:ilvl="2" w:tplc="04090005" w:tentative="1">
+      <w:start w:val="1"/>
+      <w:numFmt w:val="bullet"/>
+      <w:lvlText w:val=""/>
+      <w:lvlJc w:val="left"/>
+      <w:pPr>
+        <w:ind w:left="2880" w:hanging="360"/>
+      </w:pPr>
+      <w:rPr>
+        <w:rFonts w:ascii="Wingdings" w:hAnsi="Wingdings" w:hint="default"/>
+      </w:rPr>
+    </w:lvl>
+    <w:lvl w:ilvl="3" w:tplc="04090001" w:tentative="1">
+      <w:start w:val="1"/>
+      <w:numFmt w:val="bullet"/>
+      <w:lvlText w:val=""/>
+      <w:lvlJc w:val="left"/>
+      <w:pPr>
+        <w:ind w:left="3600" w:hanging="360"/>
+      </w:pPr>
+      <w:rPr>
+        <w:rFonts w:ascii="Symbol" w:hAnsi="Symbol" w:hint="default"/>
+      </w:rPr>
+    </w:lvl>
+    <w:lvl w:ilvl="4" w:tplc="04090003" w:tentative="1">
+      <w:start w:val="1"/>
+      <w:numFmt w:val="bullet"/>
+      <w:lvlText w:val="o"/>
+      <w:lvlJc w:val="left"/>
+      <w:pPr>
+        <w:ind w:left="4320" w:hanging="360"/>
+      </w:pPr>
+      <w:rPr>
+        <w:rFonts w:ascii="Courier New" w:hAnsi="Courier New" w:cs="Courier New" w:hint="default"/>
+      </w:rPr>
+    </w:lvl>
+    <w:lvl w:ilvl="5" w:tplc="04090005" w:tentative="1">
+      <w:start w:val="1"/>
+      <w:numFmt w:val="bullet"/>
+      <w:lvlText w:val=""/>
+      <w:lvlJc w:val="left"/>
+      <w:pPr>
+        <w:ind w:left="5040" w:hanging="360"/>
+      </w:pPr>
+      <w:rPr>
+        <w:rFonts w:ascii="Wingdings" w:hAnsi="Wingdings" w:hint="default"/>
+      </w:rPr>
+    </w:lvl>
+    <w:lvl w:ilvl="6" w:tplc="04090001" w:tentative="1">
+      <w:start w:val="1"/>
+      <w:numFmt w:val="bullet"/>
+      <w:lvlText w:val=""/>
+      <w:lvlJc w:val="left"/>
+      <w:pPr>
+        <w:ind w:left="5760" w:hanging="360"/>
+      </w:pPr>
+      <w:rPr>
+        <w:rFonts w:ascii="Symbol" w:hAnsi="Symbol" w:hint="default"/>
+      </w:rPr>
+    </w:lvl>
+    <w:lvl w:ilvl="7" w:tplc="04090003" w:tentative="1">
+      <w:start w:val="1"/>
+      <w:numFmt w:val="bullet"/>
+      <w:lvlText w:val="o"/>
+      <w:lvlJc w:val="left"/>
+      <w:pPr>
+        <w:ind w:left="6480" w:hanging="360"/>
+      </w:pPr>
+      <w:rPr>
+        <w:rFonts w:ascii="Courier New" w:hAnsi="Courier New" w:cs="Courier New" w:hint="default"/>
+      </w:rPr>
+    </w:lvl>
+    <w:lvl w:ilvl="8" w:tplc="04090005" w:tentative="1">
+      <w:start w:val="1"/>
+      <w:numFmt w:val="bullet"/>
+      <w:lvlText w:val=""/>
+      <w:lvlJc w:val="left"/>
+      <w:pPr>
+        <w:ind w:left="7200" w:hanging="360"/>
+      </w:pPr>
+      <w:rPr>
+        <w:rFonts w:ascii="Wingdings" w:hAnsi="Wingdings" w:hint="default"/>
+      </w:rPr>
+    </w:lvl>
+  </w:abstractNum>
+  <w:abstractNum w:abstractNumId="7">
+    <w:nsid w:val="254C0A8B"/>
+    <w:multiLevelType w:val="hybridMultilevel"/>
+    <w:tmpl w:val="57249764"/>
+    <w:lvl w:ilvl="0" w:tplc="04090001">
+      <w:start w:val="1"/>
+      <w:numFmt w:val="bullet"/>
+      <w:lvlText w:val=""/>
+      <w:lvlJc w:val="left"/>
+      <w:pPr>
+        <w:ind w:left="1440" w:hanging="360"/>
+      </w:pPr>
+      <w:rPr>
+        <w:rFonts w:ascii="Symbol" w:hAnsi="Symbol" w:hint="default"/>
+      </w:rPr>
+    </w:lvl>
+    <w:lvl w:ilvl="1" w:tplc="04090003" w:tentative="1">
+      <w:start w:val="1"/>
+      <w:numFmt w:val="bullet"/>
+      <w:lvlText w:val="o"/>
+      <w:lvlJc w:val="left"/>
+      <w:pPr>
+        <w:ind w:left="2160" w:hanging="360"/>
+      </w:pPr>
+      <w:rPr>
+        <w:rFonts w:ascii="Courier New" w:hAnsi="Courier New" w:cs="Courier New" w:hint="default"/>
+      </w:rPr>
+    </w:lvl>
+    <w:lvl w:ilvl="2" w:tplc="04090005" w:tentative="1">
+      <w:start w:val="1"/>
+      <w:numFmt w:val="bullet"/>
+      <w:lvlText w:val=""/>
+      <w:lvlJc w:val="left"/>
+      <w:pPr>
+        <w:ind w:left="2880" w:hanging="360"/>
+      </w:pPr>
+      <w:rPr>
+        <w:rFonts w:ascii="Wingdings" w:hAnsi="Wingdings" w:hint="default"/>
+      </w:rPr>
+    </w:lvl>
+    <w:lvl w:ilvl="3" w:tplc="04090001" w:tentative="1">
+      <w:start w:val="1"/>
+      <w:numFmt w:val="bullet"/>
+      <w:lvlText w:val=""/>
+      <w:lvlJc w:val="left"/>
+      <w:pPr>
+        <w:ind w:left="3600" w:hanging="360"/>
+      </w:pPr>
+      <w:rPr>
+        <w:rFonts w:ascii="Symbol" w:hAnsi="Symbol" w:hint="default"/>
+      </w:rPr>
+    </w:lvl>
+    <w:lvl w:ilvl="4" w:tplc="04090003" w:tentative="1">
+      <w:start w:val="1"/>
+      <w:numFmt w:val="bullet"/>
+      <w:lvlText w:val="o"/>
+      <w:lvlJc w:val="left"/>
+      <w:pPr>
+        <w:ind w:left="4320" w:hanging="360"/>
+      </w:pPr>
+      <w:rPr>
+        <w:rFonts w:ascii="Courier New" w:hAnsi="Courier New" w:cs="Courier New" w:hint="default"/>
+      </w:rPr>
+    </w:lvl>
+    <w:lvl w:ilvl="5" w:tplc="04090005" w:tentative="1">
+      <w:start w:val="1"/>
+      <w:numFmt w:val="bullet"/>
+      <w:lvlText w:val=""/>
+      <w:lvlJc w:val="left"/>
+      <w:pPr>
+        <w:ind w:left="5040" w:hanging="360"/>
+      </w:pPr>
+      <w:rPr>
+        <w:rFonts w:ascii="Wingdings" w:hAnsi="Wingdings" w:hint="default"/>
+      </w:rPr>
+    </w:lvl>
+    <w:lvl w:ilvl="6" w:tplc="04090001" w:tentative="1">
+      <w:start w:val="1"/>
+      <w:numFmt w:val="bullet"/>
+      <w:lvlText w:val=""/>
+      <w:lvlJc w:val="left"/>
+      <w:pPr>
+        <w:ind w:left="5760" w:hanging="360"/>
+      </w:pPr>
+      <w:rPr>
+        <w:rFonts w:ascii="Symbol" w:hAnsi="Symbol" w:hint="default"/>
+      </w:rPr>
+    </w:lvl>
+    <w:lvl w:ilvl="7" w:tplc="04090003" w:tentative="1">
+      <w:start w:val="1"/>
+      <w:numFmt w:val="bullet"/>
+      <w:lvlText w:val="o"/>
+      <w:lvlJc w:val="left"/>
+      <w:pPr>
+        <w:ind w:left="6480" w:hanging="360"/>
+      </w:pPr>
+      <w:rPr>
+        <w:rFonts w:ascii="Courier New" w:hAnsi="Courier New" w:cs="Courier New" w:hint="default"/>
+      </w:rPr>
+    </w:lvl>
+    <w:lvl w:ilvl="8" w:tplc="04090005" w:tentative="1">
+      <w:start w:val="1"/>
+      <w:numFmt w:val="bullet"/>
+      <w:lvlText w:val=""/>
+      <w:lvlJc w:val="left"/>
+      <w:pPr>
+        <w:ind w:left="7200" w:hanging="360"/>
+      </w:pPr>
+      <w:rPr>
+        <w:rFonts w:ascii="Wingdings" w:hAnsi="Wingdings" w:hint="default"/>
+      </w:rPr>
+    </w:lvl>
+  </w:abstractNum>
+  <w:abstractNum w:abstractNumId="8">
+    <w:nsid w:val="28BA2B5E"/>
+    <w:multiLevelType w:val="hybridMultilevel"/>
+    <w:tmpl w:val="72407C50"/>
+    <w:lvl w:ilvl="0" w:tplc="04090009">
+      <w:start w:val="1"/>
+      <w:numFmt w:val="bullet"/>
+      <w:lvlText w:val=""/>
+      <w:lvlJc w:val="left"/>
+      <w:pPr>
+        <w:ind w:left="720" w:hanging="360"/>
+      </w:pPr>
+      <w:rPr>
+        <w:rFonts w:ascii="Wingdings" w:hAnsi="Wingdings" w:hint="default"/>
+      </w:rPr>
+    </w:lvl>
+    <w:lvl w:ilvl="1" w:tplc="04090003" w:tentative="1">
+      <w:start w:val="1"/>
+      <w:numFmt w:val="bullet"/>
+      <w:lvlText w:val="o"/>
+      <w:lvlJc w:val="left"/>
+      <w:pPr>
+        <w:ind w:left="1440" w:hanging="360"/>
+      </w:pPr>
+      <w:rPr>
+        <w:rFonts w:ascii="Courier New" w:hAnsi="Courier New" w:cs="Courier New" w:hint="default"/>
+      </w:rPr>
+    </w:lvl>
+    <w:lvl w:ilvl="2" w:tplc="04090005" w:tentative="1">
+      <w:start w:val="1"/>
+      <w:numFmt w:val="bullet"/>
+      <w:lvlText w:val=""/>
+      <w:lvlJc w:val="left"/>
+      <w:pPr>
+        <w:ind w:left="2160" w:hanging="360"/>
+      </w:pPr>
+      <w:rPr>
+        <w:rFonts w:ascii="Wingdings" w:hAnsi="Wingdings" w:hint="default"/>
+      </w:rPr>
+    </w:lvl>
+    <w:lvl w:ilvl="3" w:tplc="04090001" w:tentative="1">
+      <w:start w:val="1"/>
+      <w:numFmt w:val="bullet"/>
+      <w:lvlText w:val=""/>
+      <w:lvlJc w:val="left"/>
+      <w:pPr>
+        <w:ind w:left="2880" w:hanging="360"/>
+      </w:pPr>
+      <w:rPr>
+        <w:rFonts w:ascii="Symbol" w:hAnsi="Symbol" w:hint="default"/>
+      </w:rPr>
+    </w:lvl>
+    <w:lvl w:ilvl="4" w:tplc="04090003" w:tentative="1">
+      <w:start w:val="1"/>
+      <w:numFmt w:val="bullet"/>
+      <w:lvlText w:val="o"/>
+      <w:lvlJc w:val="left"/>
+      <w:pPr>
+        <w:ind w:left="3600" w:hanging="360"/>
+      </w:pPr>
+      <w:rPr>
+        <w:rFonts w:ascii="Courier New" w:hAnsi="Courier New" w:cs="Courier New" w:hint="default"/>
+      </w:rPr>
+    </w:lvl>
+    <w:lvl w:ilvl="5" w:tplc="04090005" w:tentative="1">
+      <w:start w:val="1"/>
+      <w:numFmt w:val="bullet"/>
+      <w:lvlText w:val=""/>
+      <w:lvlJc w:val="left"/>
+      <w:pPr>
+        <w:ind w:left="4320" w:hanging="360"/>
+      </w:pPr>
+      <w:rPr>
+        <w:rFonts w:ascii="Wingdings" w:hAnsi="Wingdings" w:hint="default"/>
+      </w:rPr>
+    </w:lvl>
+    <w:lvl w:ilvl="6" w:tplc="04090001" w:tentative="1">
+      <w:start w:val="1"/>
+      <w:numFmt w:val="bullet"/>
+      <w:lvlText w:val=""/>
+      <w:lvlJc w:val="left"/>
+      <w:pPr>
+        <w:ind w:left="5040" w:hanging="360"/>
+      </w:pPr>
+      <w:rPr>
+        <w:rFonts w:ascii="Symbol" w:hAnsi="Symbol" w:hint="default"/>
+      </w:rPr>
+    </w:lvl>
+    <w:lvl w:ilvl="7" w:tplc="04090003" w:tentative="1">
+      <w:start w:val="1"/>
+      <w:numFmt w:val="bullet"/>
+      <w:lvlText w:val="o"/>
+      <w:lvlJc w:val="left"/>
+      <w:pPr>
+        <w:ind w:left="5760" w:hanging="360"/>
+      </w:pPr>
+      <w:rPr>
+        <w:rFonts w:ascii="Courier New" w:hAnsi="Courier New" w:cs="Courier New" w:hint="default"/>
+      </w:rPr>
+    </w:lvl>
+    <w:lvl w:ilvl="8" w:tplc="04090005" w:tentative="1">
+      <w:start w:val="1"/>
+      <w:numFmt w:val="bullet"/>
+      <w:lvlText w:val=""/>
+      <w:lvlJc w:val="left"/>
+      <w:pPr>
+        <w:ind w:left="6480" w:hanging="360"/>
+      </w:pPr>
+      <w:rPr>
+        <w:rFonts w:ascii="Wingdings" w:hAnsi="Wingdings" w:hint="default"/>
+      </w:rPr>
+    </w:lvl>
+  </w:abstractNum>
+  <w:abstractNum w:abstractNumId="9">
     <w:nsid w:val="28FF05FE"/>
     <w:multiLevelType w:val="hybridMultilevel"/>
     <w:tmpl w:val="17D46CF0"/>
@@ -2346,7 +3812,7 @@
       </w:rPr>
     </w:lvl>
   </w:abstractNum>
-  <w:abstractNum w:abstractNumId="3">
+  <w:abstractNum w:abstractNumId="10">
     <w:nsid w:val="2A387119"/>
     <w:multiLevelType w:val="hybridMultilevel"/>
     <w:tmpl w:val="25EAF46C"/>
@@ -2459,7 +3925,233 @@
       </w:rPr>
     </w:lvl>
   </w:abstractNum>
-  <w:abstractNum w:abstractNumId="4">
+  <w:abstractNum w:abstractNumId="11">
+    <w:nsid w:val="2EF81D58"/>
+    <w:multiLevelType w:val="hybridMultilevel"/>
+    <w:tmpl w:val="6E6ECA4C"/>
+    <w:lvl w:ilvl="0" w:tplc="04090009">
+      <w:start w:val="1"/>
+      <w:numFmt w:val="bullet"/>
+      <w:lvlText w:val=""/>
+      <w:lvlJc w:val="left"/>
+      <w:pPr>
+        <w:ind w:left="720" w:hanging="360"/>
+      </w:pPr>
+      <w:rPr>
+        <w:rFonts w:ascii="Wingdings" w:hAnsi="Wingdings" w:hint="default"/>
+      </w:rPr>
+    </w:lvl>
+    <w:lvl w:ilvl="1" w:tplc="04090003" w:tentative="1">
+      <w:start w:val="1"/>
+      <w:numFmt w:val="bullet"/>
+      <w:lvlText w:val="o"/>
+      <w:lvlJc w:val="left"/>
+      <w:pPr>
+        <w:ind w:left="1440" w:hanging="360"/>
+      </w:pPr>
+      <w:rPr>
+        <w:rFonts w:ascii="Courier New" w:hAnsi="Courier New" w:cs="Courier New" w:hint="default"/>
+      </w:rPr>
+    </w:lvl>
+    <w:lvl w:ilvl="2" w:tplc="04090005" w:tentative="1">
+      <w:start w:val="1"/>
+      <w:numFmt w:val="bullet"/>
+      <w:lvlText w:val=""/>
+      <w:lvlJc w:val="left"/>
+      <w:pPr>
+        <w:ind w:left="2160" w:hanging="360"/>
+      </w:pPr>
+      <w:rPr>
+        <w:rFonts w:ascii="Wingdings" w:hAnsi="Wingdings" w:hint="default"/>
+      </w:rPr>
+    </w:lvl>
+    <w:lvl w:ilvl="3" w:tplc="04090001" w:tentative="1">
+      <w:start w:val="1"/>
+      <w:numFmt w:val="bullet"/>
+      <w:lvlText w:val=""/>
+      <w:lvlJc w:val="left"/>
+      <w:pPr>
+        <w:ind w:left="2880" w:hanging="360"/>
+      </w:pPr>
+      <w:rPr>
+        <w:rFonts w:ascii="Symbol" w:hAnsi="Symbol" w:hint="default"/>
+      </w:rPr>
+    </w:lvl>
+    <w:lvl w:ilvl="4" w:tplc="04090003" w:tentative="1">
+      <w:start w:val="1"/>
+      <w:numFmt w:val="bullet"/>
+      <w:lvlText w:val="o"/>
+      <w:lvlJc w:val="left"/>
+      <w:pPr>
+        <w:ind w:left="3600" w:hanging="360"/>
+      </w:pPr>
+      <w:rPr>
+        <w:rFonts w:ascii="Courier New" w:hAnsi="Courier New" w:cs="Courier New" w:hint="default"/>
+      </w:rPr>
+    </w:lvl>
+    <w:lvl w:ilvl="5" w:tplc="04090005" w:tentative="1">
+      <w:start w:val="1"/>
+      <w:numFmt w:val="bullet"/>
+      <w:lvlText w:val=""/>
+      <w:lvlJc w:val="left"/>
+      <w:pPr>
+        <w:ind w:left="4320" w:hanging="360"/>
+      </w:pPr>
+      <w:rPr>
+        <w:rFonts w:ascii="Wingdings" w:hAnsi="Wingdings" w:hint="default"/>
+      </w:rPr>
+    </w:lvl>
+    <w:lvl w:ilvl="6" w:tplc="04090001" w:tentative="1">
+      <w:start w:val="1"/>
+      <w:numFmt w:val="bullet"/>
+      <w:lvlText w:val=""/>
+      <w:lvlJc w:val="left"/>
+      <w:pPr>
+        <w:ind w:left="5040" w:hanging="360"/>
+      </w:pPr>
+      <w:rPr>
+        <w:rFonts w:ascii="Symbol" w:hAnsi="Symbol" w:hint="default"/>
+      </w:rPr>
+    </w:lvl>
+    <w:lvl w:ilvl="7" w:tplc="04090003" w:tentative="1">
+      <w:start w:val="1"/>
+      <w:numFmt w:val="bullet"/>
+      <w:lvlText w:val="o"/>
+      <w:lvlJc w:val="left"/>
+      <w:pPr>
+        <w:ind w:left="5760" w:hanging="360"/>
+      </w:pPr>
+      <w:rPr>
+        <w:rFonts w:ascii="Courier New" w:hAnsi="Courier New" w:cs="Courier New" w:hint="default"/>
+      </w:rPr>
+    </w:lvl>
+    <w:lvl w:ilvl="8" w:tplc="04090005" w:tentative="1">
+      <w:start w:val="1"/>
+      <w:numFmt w:val="bullet"/>
+      <w:lvlText w:val=""/>
+      <w:lvlJc w:val="left"/>
+      <w:pPr>
+        <w:ind w:left="6480" w:hanging="360"/>
+      </w:pPr>
+      <w:rPr>
+        <w:rFonts w:ascii="Wingdings" w:hAnsi="Wingdings" w:hint="default"/>
+      </w:rPr>
+    </w:lvl>
+  </w:abstractNum>
+  <w:abstractNum w:abstractNumId="12">
+    <w:nsid w:val="30D47B47"/>
+    <w:multiLevelType w:val="hybridMultilevel"/>
+    <w:tmpl w:val="5906D78C"/>
+    <w:lvl w:ilvl="0" w:tplc="04090009">
+      <w:start w:val="1"/>
+      <w:numFmt w:val="bullet"/>
+      <w:lvlText w:val=""/>
+      <w:lvlJc w:val="left"/>
+      <w:pPr>
+        <w:ind w:left="720" w:hanging="360"/>
+      </w:pPr>
+      <w:rPr>
+        <w:rFonts w:ascii="Wingdings" w:hAnsi="Wingdings" w:hint="default"/>
+      </w:rPr>
+    </w:lvl>
+    <w:lvl w:ilvl="1" w:tplc="04090003" w:tentative="1">
+      <w:start w:val="1"/>
+      <w:numFmt w:val="bullet"/>
+      <w:lvlText w:val="o"/>
+      <w:lvlJc w:val="left"/>
+      <w:pPr>
+        <w:ind w:left="1440" w:hanging="360"/>
+      </w:pPr>
+      <w:rPr>
+        <w:rFonts w:ascii="Courier New" w:hAnsi="Courier New" w:cs="Courier New" w:hint="default"/>
+      </w:rPr>
+    </w:lvl>
+    <w:lvl w:ilvl="2" w:tplc="04090005" w:tentative="1">
+      <w:start w:val="1"/>
+      <w:numFmt w:val="bullet"/>
+      <w:lvlText w:val=""/>
+      <w:lvlJc w:val="left"/>
+      <w:pPr>
+        <w:ind w:left="2160" w:hanging="360"/>
+      </w:pPr>
+      <w:rPr>
+        <w:rFonts w:ascii="Wingdings" w:hAnsi="Wingdings" w:hint="default"/>
+      </w:rPr>
+    </w:lvl>
+    <w:lvl w:ilvl="3" w:tplc="04090001" w:tentative="1">
+      <w:start w:val="1"/>
+      <w:numFmt w:val="bullet"/>
+      <w:lvlText w:val=""/>
+      <w:lvlJc w:val="left"/>
+      <w:pPr>
+        <w:ind w:left="2880" w:hanging="360"/>
+      </w:pPr>
+      <w:rPr>
+        <w:rFonts w:ascii="Symbol" w:hAnsi="Symbol" w:hint="default"/>
+      </w:rPr>
+    </w:lvl>
+    <w:lvl w:ilvl="4" w:tplc="04090003" w:tentative="1">
+      <w:start w:val="1"/>
+      <w:numFmt w:val="bullet"/>
+      <w:lvlText w:val="o"/>
+      <w:lvlJc w:val="left"/>
+      <w:pPr>
+        <w:ind w:left="3600" w:hanging="360"/>
+      </w:pPr>
+      <w:rPr>
+        <w:rFonts w:ascii="Courier New" w:hAnsi="Courier New" w:cs="Courier New" w:hint="default"/>
+      </w:rPr>
+    </w:lvl>
+    <w:lvl w:ilvl="5" w:tplc="04090005" w:tentative="1">
+      <w:start w:val="1"/>
+      <w:numFmt w:val="bullet"/>
+      <w:lvlText w:val=""/>
+      <w:lvlJc w:val="left"/>
+      <w:pPr>
+        <w:ind w:left="4320" w:hanging="360"/>
+      </w:pPr>
+      <w:rPr>
+        <w:rFonts w:ascii="Wingdings" w:hAnsi="Wingdings" w:hint="default"/>
+      </w:rPr>
+    </w:lvl>
+    <w:lvl w:ilvl="6" w:tplc="04090001" w:tentative="1">
+      <w:start w:val="1"/>
+      <w:numFmt w:val="bullet"/>
+      <w:lvlText w:val=""/>
+      <w:lvlJc w:val="left"/>
+      <w:pPr>
+        <w:ind w:left="5040" w:hanging="360"/>
+      </w:pPr>
+      <w:rPr>
+        <w:rFonts w:ascii="Symbol" w:hAnsi="Symbol" w:hint="default"/>
+      </w:rPr>
+    </w:lvl>
+    <w:lvl w:ilvl="7" w:tplc="04090003" w:tentative="1">
+      <w:start w:val="1"/>
+      <w:numFmt w:val="bullet"/>
+      <w:lvlText w:val="o"/>
+      <w:lvlJc w:val="left"/>
+      <w:pPr>
+        <w:ind w:left="5760" w:hanging="360"/>
+      </w:pPr>
+      <w:rPr>
+        <w:rFonts w:ascii="Courier New" w:hAnsi="Courier New" w:cs="Courier New" w:hint="default"/>
+      </w:rPr>
+    </w:lvl>
+    <w:lvl w:ilvl="8" w:tplc="04090005" w:tentative="1">
+      <w:start w:val="1"/>
+      <w:numFmt w:val="bullet"/>
+      <w:lvlText w:val=""/>
+      <w:lvlJc w:val="left"/>
+      <w:pPr>
+        <w:ind w:left="6480" w:hanging="360"/>
+      </w:pPr>
+      <w:rPr>
+        <w:rFonts w:ascii="Wingdings" w:hAnsi="Wingdings" w:hint="default"/>
+      </w:rPr>
+    </w:lvl>
+  </w:abstractNum>
+  <w:abstractNum w:abstractNumId="13">
     <w:nsid w:val="3A5F7C78"/>
     <w:multiLevelType w:val="hybridMultilevel"/>
     <w:tmpl w:val="C5F8484C"/>
@@ -2572,7 +4264,233 @@
       </w:rPr>
     </w:lvl>
   </w:abstractNum>
-  <w:abstractNum w:abstractNumId="5">
+  <w:abstractNum w:abstractNumId="14">
+    <w:nsid w:val="3D482A43"/>
+    <w:multiLevelType w:val="hybridMultilevel"/>
+    <w:tmpl w:val="F47A7BE8"/>
+    <w:lvl w:ilvl="0" w:tplc="04090009">
+      <w:start w:val="1"/>
+      <w:numFmt w:val="bullet"/>
+      <w:lvlText w:val=""/>
+      <w:lvlJc w:val="left"/>
+      <w:pPr>
+        <w:ind w:left="720" w:hanging="360"/>
+      </w:pPr>
+      <w:rPr>
+        <w:rFonts w:ascii="Wingdings" w:hAnsi="Wingdings" w:hint="default"/>
+      </w:rPr>
+    </w:lvl>
+    <w:lvl w:ilvl="1" w:tplc="04090003" w:tentative="1">
+      <w:start w:val="1"/>
+      <w:numFmt w:val="bullet"/>
+      <w:lvlText w:val="o"/>
+      <w:lvlJc w:val="left"/>
+      <w:pPr>
+        <w:ind w:left="1440" w:hanging="360"/>
+      </w:pPr>
+      <w:rPr>
+        <w:rFonts w:ascii="Courier New" w:hAnsi="Courier New" w:cs="Courier New" w:hint="default"/>
+      </w:rPr>
+    </w:lvl>
+    <w:lvl w:ilvl="2" w:tplc="04090005" w:tentative="1">
+      <w:start w:val="1"/>
+      <w:numFmt w:val="bullet"/>
+      <w:lvlText w:val=""/>
+      <w:lvlJc w:val="left"/>
+      <w:pPr>
+        <w:ind w:left="2160" w:hanging="360"/>
+      </w:pPr>
+      <w:rPr>
+        <w:rFonts w:ascii="Wingdings" w:hAnsi="Wingdings" w:hint="default"/>
+      </w:rPr>
+    </w:lvl>
+    <w:lvl w:ilvl="3" w:tplc="04090001" w:tentative="1">
+      <w:start w:val="1"/>
+      <w:numFmt w:val="bullet"/>
+      <w:lvlText w:val=""/>
+      <w:lvlJc w:val="left"/>
+      <w:pPr>
+        <w:ind w:left="2880" w:hanging="360"/>
+      </w:pPr>
+      <w:rPr>
+        <w:rFonts w:ascii="Symbol" w:hAnsi="Symbol" w:hint="default"/>
+      </w:rPr>
+    </w:lvl>
+    <w:lvl w:ilvl="4" w:tplc="04090003" w:tentative="1">
+      <w:start w:val="1"/>
+      <w:numFmt w:val="bullet"/>
+      <w:lvlText w:val="o"/>
+      <w:lvlJc w:val="left"/>
+      <w:pPr>
+        <w:ind w:left="3600" w:hanging="360"/>
+      </w:pPr>
+      <w:rPr>
+        <w:rFonts w:ascii="Courier New" w:hAnsi="Courier New" w:cs="Courier New" w:hint="default"/>
+      </w:rPr>
+    </w:lvl>
+    <w:lvl w:ilvl="5" w:tplc="04090005" w:tentative="1">
+      <w:start w:val="1"/>
+      <w:numFmt w:val="bullet"/>
+      <w:lvlText w:val=""/>
+      <w:lvlJc w:val="left"/>
+      <w:pPr>
+        <w:ind w:left="4320" w:hanging="360"/>
+      </w:pPr>
+      <w:rPr>
+        <w:rFonts w:ascii="Wingdings" w:hAnsi="Wingdings" w:hint="default"/>
+      </w:rPr>
+    </w:lvl>
+    <w:lvl w:ilvl="6" w:tplc="04090001" w:tentative="1">
+      <w:start w:val="1"/>
+      <w:numFmt w:val="bullet"/>
+      <w:lvlText w:val=""/>
+      <w:lvlJc w:val="left"/>
+      <w:pPr>
+        <w:ind w:left="5040" w:hanging="360"/>
+      </w:pPr>
+      <w:rPr>
+        <w:rFonts w:ascii="Symbol" w:hAnsi="Symbol" w:hint="default"/>
+      </w:rPr>
+    </w:lvl>
+    <w:lvl w:ilvl="7" w:tplc="04090003" w:tentative="1">
+      <w:start w:val="1"/>
+      <w:numFmt w:val="bullet"/>
+      <w:lvlText w:val="o"/>
+      <w:lvlJc w:val="left"/>
+      <w:pPr>
+        <w:ind w:left="5760" w:hanging="360"/>
+      </w:pPr>
+      <w:rPr>
+        <w:rFonts w:ascii="Courier New" w:hAnsi="Courier New" w:cs="Courier New" w:hint="default"/>
+      </w:rPr>
+    </w:lvl>
+    <w:lvl w:ilvl="8" w:tplc="04090005" w:tentative="1">
+      <w:start w:val="1"/>
+      <w:numFmt w:val="bullet"/>
+      <w:lvlText w:val=""/>
+      <w:lvlJc w:val="left"/>
+      <w:pPr>
+        <w:ind w:left="6480" w:hanging="360"/>
+      </w:pPr>
+      <w:rPr>
+        <w:rFonts w:ascii="Wingdings" w:hAnsi="Wingdings" w:hint="default"/>
+      </w:rPr>
+    </w:lvl>
+  </w:abstractNum>
+  <w:abstractNum w:abstractNumId="15">
+    <w:nsid w:val="4692069D"/>
+    <w:multiLevelType w:val="hybridMultilevel"/>
+    <w:tmpl w:val="D0FCD3CE"/>
+    <w:lvl w:ilvl="0" w:tplc="04090001">
+      <w:start w:val="1"/>
+      <w:numFmt w:val="bullet"/>
+      <w:lvlText w:val=""/>
+      <w:lvlJc w:val="left"/>
+      <w:pPr>
+        <w:ind w:left="1440" w:hanging="360"/>
+      </w:pPr>
+      <w:rPr>
+        <w:rFonts w:ascii="Symbol" w:hAnsi="Symbol" w:hint="default"/>
+      </w:rPr>
+    </w:lvl>
+    <w:lvl w:ilvl="1" w:tplc="04090003" w:tentative="1">
+      <w:start w:val="1"/>
+      <w:numFmt w:val="bullet"/>
+      <w:lvlText w:val="o"/>
+      <w:lvlJc w:val="left"/>
+      <w:pPr>
+        <w:ind w:left="2160" w:hanging="360"/>
+      </w:pPr>
+      <w:rPr>
+        <w:rFonts w:ascii="Courier New" w:hAnsi="Courier New" w:cs="Courier New" w:hint="default"/>
+      </w:rPr>
+    </w:lvl>
+    <w:lvl w:ilvl="2" w:tplc="04090005" w:tentative="1">
+      <w:start w:val="1"/>
+      <w:numFmt w:val="bullet"/>
+      <w:lvlText w:val=""/>
+      <w:lvlJc w:val="left"/>
+      <w:pPr>
+        <w:ind w:left="2880" w:hanging="360"/>
+      </w:pPr>
+      <w:rPr>
+        <w:rFonts w:ascii="Wingdings" w:hAnsi="Wingdings" w:hint="default"/>
+      </w:rPr>
+    </w:lvl>
+    <w:lvl w:ilvl="3" w:tplc="04090001" w:tentative="1">
+      <w:start w:val="1"/>
+      <w:numFmt w:val="bullet"/>
+      <w:lvlText w:val=""/>
+      <w:lvlJc w:val="left"/>
+      <w:pPr>
+        <w:ind w:left="3600" w:hanging="360"/>
+      </w:pPr>
+      <w:rPr>
+        <w:rFonts w:ascii="Symbol" w:hAnsi="Symbol" w:hint="default"/>
+      </w:rPr>
+    </w:lvl>
+    <w:lvl w:ilvl="4" w:tplc="04090003" w:tentative="1">
+      <w:start w:val="1"/>
+      <w:numFmt w:val="bullet"/>
+      <w:lvlText w:val="o"/>
+      <w:lvlJc w:val="left"/>
+      <w:pPr>
+        <w:ind w:left="4320" w:hanging="360"/>
+      </w:pPr>
+      <w:rPr>
+        <w:rFonts w:ascii="Courier New" w:hAnsi="Courier New" w:cs="Courier New" w:hint="default"/>
+      </w:rPr>
+    </w:lvl>
+    <w:lvl w:ilvl="5" w:tplc="04090005" w:tentative="1">
+      <w:start w:val="1"/>
+      <w:numFmt w:val="bullet"/>
+      <w:lvlText w:val=""/>
+      <w:lvlJc w:val="left"/>
+      <w:pPr>
+        <w:ind w:left="5040" w:hanging="360"/>
+      </w:pPr>
+      <w:rPr>
+        <w:rFonts w:ascii="Wingdings" w:hAnsi="Wingdings" w:hint="default"/>
+      </w:rPr>
+    </w:lvl>
+    <w:lvl w:ilvl="6" w:tplc="04090001" w:tentative="1">
+      <w:start w:val="1"/>
+      <w:numFmt w:val="bullet"/>
+      <w:lvlText w:val=""/>
+      <w:lvlJc w:val="left"/>
+      <w:pPr>
+        <w:ind w:left="5760" w:hanging="360"/>
+      </w:pPr>
+      <w:rPr>
+        <w:rFonts w:ascii="Symbol" w:hAnsi="Symbol" w:hint="default"/>
+      </w:rPr>
+    </w:lvl>
+    <w:lvl w:ilvl="7" w:tplc="04090003" w:tentative="1">
+      <w:start w:val="1"/>
+      <w:numFmt w:val="bullet"/>
+      <w:lvlText w:val="o"/>
+      <w:lvlJc w:val="left"/>
+      <w:pPr>
+        <w:ind w:left="6480" w:hanging="360"/>
+      </w:pPr>
+      <w:rPr>
+        <w:rFonts w:ascii="Courier New" w:hAnsi="Courier New" w:cs="Courier New" w:hint="default"/>
+      </w:rPr>
+    </w:lvl>
+    <w:lvl w:ilvl="8" w:tplc="04090005" w:tentative="1">
+      <w:start w:val="1"/>
+      <w:numFmt w:val="bullet"/>
+      <w:lvlText w:val=""/>
+      <w:lvlJc w:val="left"/>
+      <w:pPr>
+        <w:ind w:left="7200" w:hanging="360"/>
+      </w:pPr>
+      <w:rPr>
+        <w:rFonts w:ascii="Wingdings" w:hAnsi="Wingdings" w:hint="default"/>
+      </w:rPr>
+    </w:lvl>
+  </w:abstractNum>
+  <w:abstractNum w:abstractNumId="16">
     <w:nsid w:val="486926FD"/>
     <w:multiLevelType w:val="hybridMultilevel"/>
     <w:tmpl w:val="EF5E7EDC"/>
@@ -2685,7 +4603,233 @@
       </w:rPr>
     </w:lvl>
   </w:abstractNum>
-  <w:abstractNum w:abstractNumId="6">
+  <w:abstractNum w:abstractNumId="17">
+    <w:nsid w:val="4FA82C8C"/>
+    <w:multiLevelType w:val="hybridMultilevel"/>
+    <w:tmpl w:val="4DCCFBE2"/>
+    <w:lvl w:ilvl="0" w:tplc="04090001">
+      <w:start w:val="1"/>
+      <w:numFmt w:val="bullet"/>
+      <w:lvlText w:val=""/>
+      <w:lvlJc w:val="left"/>
+      <w:pPr>
+        <w:ind w:left="1440" w:hanging="360"/>
+      </w:pPr>
+      <w:rPr>
+        <w:rFonts w:ascii="Symbol" w:hAnsi="Symbol" w:hint="default"/>
+      </w:rPr>
+    </w:lvl>
+    <w:lvl w:ilvl="1" w:tplc="04090003" w:tentative="1">
+      <w:start w:val="1"/>
+      <w:numFmt w:val="bullet"/>
+      <w:lvlText w:val="o"/>
+      <w:lvlJc w:val="left"/>
+      <w:pPr>
+        <w:ind w:left="2160" w:hanging="360"/>
+      </w:pPr>
+      <w:rPr>
+        <w:rFonts w:ascii="Courier New" w:hAnsi="Courier New" w:cs="Courier New" w:hint="default"/>
+      </w:rPr>
+    </w:lvl>
+    <w:lvl w:ilvl="2" w:tplc="04090005" w:tentative="1">
+      <w:start w:val="1"/>
+      <w:numFmt w:val="bullet"/>
+      <w:lvlText w:val=""/>
+      <w:lvlJc w:val="left"/>
+      <w:pPr>
+        <w:ind w:left="2880" w:hanging="360"/>
+      </w:pPr>
+      <w:rPr>
+        <w:rFonts w:ascii="Wingdings" w:hAnsi="Wingdings" w:hint="default"/>
+      </w:rPr>
+    </w:lvl>
+    <w:lvl w:ilvl="3" w:tplc="04090001" w:tentative="1">
+      <w:start w:val="1"/>
+      <w:numFmt w:val="bullet"/>
+      <w:lvlText w:val=""/>
+      <w:lvlJc w:val="left"/>
+      <w:pPr>
+        <w:ind w:left="3600" w:hanging="360"/>
+      </w:pPr>
+      <w:rPr>
+        <w:rFonts w:ascii="Symbol" w:hAnsi="Symbol" w:hint="default"/>
+      </w:rPr>
+    </w:lvl>
+    <w:lvl w:ilvl="4" w:tplc="04090003" w:tentative="1">
+      <w:start w:val="1"/>
+      <w:numFmt w:val="bullet"/>
+      <w:lvlText w:val="o"/>
+      <w:lvlJc w:val="left"/>
+      <w:pPr>
+        <w:ind w:left="4320" w:hanging="360"/>
+      </w:pPr>
+      <w:rPr>
+        <w:rFonts w:ascii="Courier New" w:hAnsi="Courier New" w:cs="Courier New" w:hint="default"/>
+      </w:rPr>
+    </w:lvl>
+    <w:lvl w:ilvl="5" w:tplc="04090005" w:tentative="1">
+      <w:start w:val="1"/>
+      <w:numFmt w:val="bullet"/>
+      <w:lvlText w:val=""/>
+      <w:lvlJc w:val="left"/>
+      <w:pPr>
+        <w:ind w:left="5040" w:hanging="360"/>
+      </w:pPr>
+      <w:rPr>
+        <w:rFonts w:ascii="Wingdings" w:hAnsi="Wingdings" w:hint="default"/>
+      </w:rPr>
+    </w:lvl>
+    <w:lvl w:ilvl="6" w:tplc="04090001" w:tentative="1">
+      <w:start w:val="1"/>
+      <w:numFmt w:val="bullet"/>
+      <w:lvlText w:val=""/>
+      <w:lvlJc w:val="left"/>
+      <w:pPr>
+        <w:ind w:left="5760" w:hanging="360"/>
+      </w:pPr>
+      <w:rPr>
+        <w:rFonts w:ascii="Symbol" w:hAnsi="Symbol" w:hint="default"/>
+      </w:rPr>
+    </w:lvl>
+    <w:lvl w:ilvl="7" w:tplc="04090003" w:tentative="1">
+      <w:start w:val="1"/>
+      <w:numFmt w:val="bullet"/>
+      <w:lvlText w:val="o"/>
+      <w:lvlJc w:val="left"/>
+      <w:pPr>
+        <w:ind w:left="6480" w:hanging="360"/>
+      </w:pPr>
+      <w:rPr>
+        <w:rFonts w:ascii="Courier New" w:hAnsi="Courier New" w:cs="Courier New" w:hint="default"/>
+      </w:rPr>
+    </w:lvl>
+    <w:lvl w:ilvl="8" w:tplc="04090005" w:tentative="1">
+      <w:start w:val="1"/>
+      <w:numFmt w:val="bullet"/>
+      <w:lvlText w:val=""/>
+      <w:lvlJc w:val="left"/>
+      <w:pPr>
+        <w:ind w:left="7200" w:hanging="360"/>
+      </w:pPr>
+      <w:rPr>
+        <w:rFonts w:ascii="Wingdings" w:hAnsi="Wingdings" w:hint="default"/>
+      </w:rPr>
+    </w:lvl>
+  </w:abstractNum>
+  <w:abstractNum w:abstractNumId="18">
+    <w:nsid w:val="52FF4809"/>
+    <w:multiLevelType w:val="hybridMultilevel"/>
+    <w:tmpl w:val="6B8A2298"/>
+    <w:lvl w:ilvl="0" w:tplc="04090009">
+      <w:start w:val="1"/>
+      <w:numFmt w:val="bullet"/>
+      <w:lvlText w:val=""/>
+      <w:lvlJc w:val="left"/>
+      <w:pPr>
+        <w:ind w:left="720" w:hanging="360"/>
+      </w:pPr>
+      <w:rPr>
+        <w:rFonts w:ascii="Wingdings" w:hAnsi="Wingdings" w:hint="default"/>
+      </w:rPr>
+    </w:lvl>
+    <w:lvl w:ilvl="1" w:tplc="04090003" w:tentative="1">
+      <w:start w:val="1"/>
+      <w:numFmt w:val="bullet"/>
+      <w:lvlText w:val="o"/>
+      <w:lvlJc w:val="left"/>
+      <w:pPr>
+        <w:ind w:left="1440" w:hanging="360"/>
+      </w:pPr>
+      <w:rPr>
+        <w:rFonts w:ascii="Courier New" w:hAnsi="Courier New" w:cs="Courier New" w:hint="default"/>
+      </w:rPr>
+    </w:lvl>
+    <w:lvl w:ilvl="2" w:tplc="04090005" w:tentative="1">
+      <w:start w:val="1"/>
+      <w:numFmt w:val="bullet"/>
+      <w:lvlText w:val=""/>
+      <w:lvlJc w:val="left"/>
+      <w:pPr>
+        <w:ind w:left="2160" w:hanging="360"/>
+      </w:pPr>
+      <w:rPr>
+        <w:rFonts w:ascii="Wingdings" w:hAnsi="Wingdings" w:hint="default"/>
+      </w:rPr>
+    </w:lvl>
+    <w:lvl w:ilvl="3" w:tplc="04090001" w:tentative="1">
+      <w:start w:val="1"/>
+      <w:numFmt w:val="bullet"/>
+      <w:lvlText w:val=""/>
+      <w:lvlJc w:val="left"/>
+      <w:pPr>
+        <w:ind w:left="2880" w:hanging="360"/>
+      </w:pPr>
+      <w:rPr>
+        <w:rFonts w:ascii="Symbol" w:hAnsi="Symbol" w:hint="default"/>
+      </w:rPr>
+    </w:lvl>
+    <w:lvl w:ilvl="4" w:tplc="04090003" w:tentative="1">
+      <w:start w:val="1"/>
+      <w:numFmt w:val="bullet"/>
+      <w:lvlText w:val="o"/>
+      <w:lvlJc w:val="left"/>
+      <w:pPr>
+        <w:ind w:left="3600" w:hanging="360"/>
+      </w:pPr>
+      <w:rPr>
+        <w:rFonts w:ascii="Courier New" w:hAnsi="Courier New" w:cs="Courier New" w:hint="default"/>
+      </w:rPr>
+    </w:lvl>
+    <w:lvl w:ilvl="5" w:tplc="04090005" w:tentative="1">
+      <w:start w:val="1"/>
+      <w:numFmt w:val="bullet"/>
+      <w:lvlText w:val=""/>
+      <w:lvlJc w:val="left"/>
+      <w:pPr>
+        <w:ind w:left="4320" w:hanging="360"/>
+      </w:pPr>
+      <w:rPr>
+        <w:rFonts w:ascii="Wingdings" w:hAnsi="Wingdings" w:hint="default"/>
+      </w:rPr>
+    </w:lvl>
+    <w:lvl w:ilvl="6" w:tplc="04090001" w:tentative="1">
+      <w:start w:val="1"/>
+      <w:numFmt w:val="bullet"/>
+      <w:lvlText w:val=""/>
+      <w:lvlJc w:val="left"/>
+      <w:pPr>
+        <w:ind w:left="5040" w:hanging="360"/>
+      </w:pPr>
+      <w:rPr>
+        <w:rFonts w:ascii="Symbol" w:hAnsi="Symbol" w:hint="default"/>
+      </w:rPr>
+    </w:lvl>
+    <w:lvl w:ilvl="7" w:tplc="04090003" w:tentative="1">
+      <w:start w:val="1"/>
+      <w:numFmt w:val="bullet"/>
+      <w:lvlText w:val="o"/>
+      <w:lvlJc w:val="left"/>
+      <w:pPr>
+        <w:ind w:left="5760" w:hanging="360"/>
+      </w:pPr>
+      <w:rPr>
+        <w:rFonts w:ascii="Courier New" w:hAnsi="Courier New" w:cs="Courier New" w:hint="default"/>
+      </w:rPr>
+    </w:lvl>
+    <w:lvl w:ilvl="8" w:tplc="04090005" w:tentative="1">
+      <w:start w:val="1"/>
+      <w:numFmt w:val="bullet"/>
+      <w:lvlText w:val=""/>
+      <w:lvlJc w:val="left"/>
+      <w:pPr>
+        <w:ind w:left="6480" w:hanging="360"/>
+      </w:pPr>
+      <w:rPr>
+        <w:rFonts w:ascii="Wingdings" w:hAnsi="Wingdings" w:hint="default"/>
+      </w:rPr>
+    </w:lvl>
+  </w:abstractNum>
+  <w:abstractNum w:abstractNumId="19">
     <w:nsid w:val="53650480"/>
     <w:multiLevelType w:val="hybridMultilevel"/>
     <w:tmpl w:val="483A65B4"/>
@@ -2798,7 +4942,7 @@
       </w:rPr>
     </w:lvl>
   </w:abstractNum>
-  <w:abstractNum w:abstractNumId="7">
+  <w:abstractNum w:abstractNumId="20">
     <w:nsid w:val="552F3E21"/>
     <w:multiLevelType w:val="hybridMultilevel"/>
     <w:tmpl w:val="E32E10E0"/>
@@ -2911,7 +5055,459 @@
       </w:rPr>
     </w:lvl>
   </w:abstractNum>
-  <w:abstractNum w:abstractNumId="8">
+  <w:abstractNum w:abstractNumId="21">
+    <w:nsid w:val="566E0577"/>
+    <w:multiLevelType w:val="hybridMultilevel"/>
+    <w:tmpl w:val="C5E6AFF8"/>
+    <w:lvl w:ilvl="0" w:tplc="04090001">
+      <w:start w:val="1"/>
+      <w:numFmt w:val="bullet"/>
+      <w:lvlText w:val=""/>
+      <w:lvlJc w:val="left"/>
+      <w:pPr>
+        <w:ind w:left="1440" w:hanging="360"/>
+      </w:pPr>
+      <w:rPr>
+        <w:rFonts w:ascii="Symbol" w:hAnsi="Symbol" w:hint="default"/>
+      </w:rPr>
+    </w:lvl>
+    <w:lvl w:ilvl="1" w:tplc="04090003" w:tentative="1">
+      <w:start w:val="1"/>
+      <w:numFmt w:val="bullet"/>
+      <w:lvlText w:val="o"/>
+      <w:lvlJc w:val="left"/>
+      <w:pPr>
+        <w:ind w:left="2160" w:hanging="360"/>
+      </w:pPr>
+      <w:rPr>
+        <w:rFonts w:ascii="Courier New" w:hAnsi="Courier New" w:cs="Courier New" w:hint="default"/>
+      </w:rPr>
+    </w:lvl>
+    <w:lvl w:ilvl="2" w:tplc="04090005" w:tentative="1">
+      <w:start w:val="1"/>
+      <w:numFmt w:val="bullet"/>
+      <w:lvlText w:val=""/>
+      <w:lvlJc w:val="left"/>
+      <w:pPr>
+        <w:ind w:left="2880" w:hanging="360"/>
+      </w:pPr>
+      <w:rPr>
+        <w:rFonts w:ascii="Wingdings" w:hAnsi="Wingdings" w:hint="default"/>
+      </w:rPr>
+    </w:lvl>
+    <w:lvl w:ilvl="3" w:tplc="04090001" w:tentative="1">
+      <w:start w:val="1"/>
+      <w:numFmt w:val="bullet"/>
+      <w:lvlText w:val=""/>
+      <w:lvlJc w:val="left"/>
+      <w:pPr>
+        <w:ind w:left="3600" w:hanging="360"/>
+      </w:pPr>
+      <w:rPr>
+        <w:rFonts w:ascii="Symbol" w:hAnsi="Symbol" w:hint="default"/>
+      </w:rPr>
+    </w:lvl>
+    <w:lvl w:ilvl="4" w:tplc="04090003" w:tentative="1">
+      <w:start w:val="1"/>
+      <w:numFmt w:val="bullet"/>
+      <w:lvlText w:val="o"/>
+      <w:lvlJc w:val="left"/>
+      <w:pPr>
+        <w:ind w:left="4320" w:hanging="360"/>
+      </w:pPr>
+      <w:rPr>
+        <w:rFonts w:ascii="Courier New" w:hAnsi="Courier New" w:cs="Courier New" w:hint="default"/>
+      </w:rPr>
+    </w:lvl>
+    <w:lvl w:ilvl="5" w:tplc="04090005" w:tentative="1">
+      <w:start w:val="1"/>
+      <w:numFmt w:val="bullet"/>
+      <w:lvlText w:val=""/>
+      <w:lvlJc w:val="left"/>
+      <w:pPr>
+        <w:ind w:left="5040" w:hanging="360"/>
+      </w:pPr>
+      <w:rPr>
+        <w:rFonts w:ascii="Wingdings" w:hAnsi="Wingdings" w:hint="default"/>
+      </w:rPr>
+    </w:lvl>
+    <w:lvl w:ilvl="6" w:tplc="04090001" w:tentative="1">
+      <w:start w:val="1"/>
+      <w:numFmt w:val="bullet"/>
+      <w:lvlText w:val=""/>
+      <w:lvlJc w:val="left"/>
+      <w:pPr>
+        <w:ind w:left="5760" w:hanging="360"/>
+      </w:pPr>
+      <w:rPr>
+        <w:rFonts w:ascii="Symbol" w:hAnsi="Symbol" w:hint="default"/>
+      </w:rPr>
+    </w:lvl>
+    <w:lvl w:ilvl="7" w:tplc="04090003" w:tentative="1">
+      <w:start w:val="1"/>
+      <w:numFmt w:val="bullet"/>
+      <w:lvlText w:val="o"/>
+      <w:lvlJc w:val="left"/>
+      <w:pPr>
+        <w:ind w:left="6480" w:hanging="360"/>
+      </w:pPr>
+      <w:rPr>
+        <w:rFonts w:ascii="Courier New" w:hAnsi="Courier New" w:cs="Courier New" w:hint="default"/>
+      </w:rPr>
+    </w:lvl>
+    <w:lvl w:ilvl="8" w:tplc="04090005" w:tentative="1">
+      <w:start w:val="1"/>
+      <w:numFmt w:val="bullet"/>
+      <w:lvlText w:val=""/>
+      <w:lvlJc w:val="left"/>
+      <w:pPr>
+        <w:ind w:left="7200" w:hanging="360"/>
+      </w:pPr>
+      <w:rPr>
+        <w:rFonts w:ascii="Wingdings" w:hAnsi="Wingdings" w:hint="default"/>
+      </w:rPr>
+    </w:lvl>
+  </w:abstractNum>
+  <w:abstractNum w:abstractNumId="22">
+    <w:nsid w:val="5789747F"/>
+    <w:multiLevelType w:val="hybridMultilevel"/>
+    <w:tmpl w:val="0596ABC2"/>
+    <w:lvl w:ilvl="0" w:tplc="04090009">
+      <w:start w:val="1"/>
+      <w:numFmt w:val="bullet"/>
+      <w:lvlText w:val=""/>
+      <w:lvlJc w:val="left"/>
+      <w:pPr>
+        <w:ind w:left="1440" w:hanging="360"/>
+      </w:pPr>
+      <w:rPr>
+        <w:rFonts w:ascii="Wingdings" w:hAnsi="Wingdings" w:hint="default"/>
+      </w:rPr>
+    </w:lvl>
+    <w:lvl w:ilvl="1" w:tplc="04090003" w:tentative="1">
+      <w:start w:val="1"/>
+      <w:numFmt w:val="bullet"/>
+      <w:lvlText w:val="o"/>
+      <w:lvlJc w:val="left"/>
+      <w:pPr>
+        <w:ind w:left="2160" w:hanging="360"/>
+      </w:pPr>
+      <w:rPr>
+        <w:rFonts w:ascii="Courier New" w:hAnsi="Courier New" w:cs="Courier New" w:hint="default"/>
+      </w:rPr>
+    </w:lvl>
+    <w:lvl w:ilvl="2" w:tplc="04090005" w:tentative="1">
+      <w:start w:val="1"/>
+      <w:numFmt w:val="bullet"/>
+      <w:lvlText w:val=""/>
+      <w:lvlJc w:val="left"/>
+      <w:pPr>
+        <w:ind w:left="2880" w:hanging="360"/>
+      </w:pPr>
+      <w:rPr>
+        <w:rFonts w:ascii="Wingdings" w:hAnsi="Wingdings" w:hint="default"/>
+      </w:rPr>
+    </w:lvl>
+    <w:lvl w:ilvl="3" w:tplc="04090001" w:tentative="1">
+      <w:start w:val="1"/>
+      <w:numFmt w:val="bullet"/>
+      <w:lvlText w:val=""/>
+      <w:lvlJc w:val="left"/>
+      <w:pPr>
+        <w:ind w:left="3600" w:hanging="360"/>
+      </w:pPr>
+      <w:rPr>
+        <w:rFonts w:ascii="Symbol" w:hAnsi="Symbol" w:hint="default"/>
+      </w:rPr>
+    </w:lvl>
+    <w:lvl w:ilvl="4" w:tplc="04090003" w:tentative="1">
+      <w:start w:val="1"/>
+      <w:numFmt w:val="bullet"/>
+      <w:lvlText w:val="o"/>
+      <w:lvlJc w:val="left"/>
+      <w:pPr>
+        <w:ind w:left="4320" w:hanging="360"/>
+      </w:pPr>
+      <w:rPr>
+        <w:rFonts w:ascii="Courier New" w:hAnsi="Courier New" w:cs="Courier New" w:hint="default"/>
+      </w:rPr>
+    </w:lvl>
+    <w:lvl w:ilvl="5" w:tplc="04090005" w:tentative="1">
+      <w:start w:val="1"/>
+      <w:numFmt w:val="bullet"/>
+      <w:lvlText w:val=""/>
+      <w:lvlJc w:val="left"/>
+      <w:pPr>
+        <w:ind w:left="5040" w:hanging="360"/>
+      </w:pPr>
+      <w:rPr>
+        <w:rFonts w:ascii="Wingdings" w:hAnsi="Wingdings" w:hint="default"/>
+      </w:rPr>
+    </w:lvl>
+    <w:lvl w:ilvl="6" w:tplc="04090001" w:tentative="1">
+      <w:start w:val="1"/>
+      <w:numFmt w:val="bullet"/>
+      <w:lvlText w:val=""/>
+      <w:lvlJc w:val="left"/>
+      <w:pPr>
+        <w:ind w:left="5760" w:hanging="360"/>
+      </w:pPr>
+      <w:rPr>
+        <w:rFonts w:ascii="Symbol" w:hAnsi="Symbol" w:hint="default"/>
+      </w:rPr>
+    </w:lvl>
+    <w:lvl w:ilvl="7" w:tplc="04090003" w:tentative="1">
+      <w:start w:val="1"/>
+      <w:numFmt w:val="bullet"/>
+      <w:lvlText w:val="o"/>
+      <w:lvlJc w:val="left"/>
+      <w:pPr>
+        <w:ind w:left="6480" w:hanging="360"/>
+      </w:pPr>
+      <w:rPr>
+        <w:rFonts w:ascii="Courier New" w:hAnsi="Courier New" w:cs="Courier New" w:hint="default"/>
+      </w:rPr>
+    </w:lvl>
+    <w:lvl w:ilvl="8" w:tplc="04090005" w:tentative="1">
+      <w:start w:val="1"/>
+      <w:numFmt w:val="bullet"/>
+      <w:lvlText w:val=""/>
+      <w:lvlJc w:val="left"/>
+      <w:pPr>
+        <w:ind w:left="7200" w:hanging="360"/>
+      </w:pPr>
+      <w:rPr>
+        <w:rFonts w:ascii="Wingdings" w:hAnsi="Wingdings" w:hint="default"/>
+      </w:rPr>
+    </w:lvl>
+  </w:abstractNum>
+  <w:abstractNum w:abstractNumId="23">
+    <w:nsid w:val="5FEC26C4"/>
+    <w:multiLevelType w:val="hybridMultilevel"/>
+    <w:tmpl w:val="E77AB86E"/>
+    <w:lvl w:ilvl="0" w:tplc="04090001">
+      <w:start w:val="1"/>
+      <w:numFmt w:val="bullet"/>
+      <w:lvlText w:val=""/>
+      <w:lvlJc w:val="left"/>
+      <w:pPr>
+        <w:ind w:left="1440" w:hanging="360"/>
+      </w:pPr>
+      <w:rPr>
+        <w:rFonts w:ascii="Symbol" w:hAnsi="Symbol" w:hint="default"/>
+      </w:rPr>
+    </w:lvl>
+    <w:lvl w:ilvl="1" w:tplc="04090003" w:tentative="1">
+      <w:start w:val="1"/>
+      <w:numFmt w:val="bullet"/>
+      <w:lvlText w:val="o"/>
+      <w:lvlJc w:val="left"/>
+      <w:pPr>
+        <w:ind w:left="2160" w:hanging="360"/>
+      </w:pPr>
+      <w:rPr>
+        <w:rFonts w:ascii="Courier New" w:hAnsi="Courier New" w:cs="Courier New" w:hint="default"/>
+      </w:rPr>
+    </w:lvl>
+    <w:lvl w:ilvl="2" w:tplc="04090005" w:tentative="1">
+      <w:start w:val="1"/>
+      <w:numFmt w:val="bullet"/>
+      <w:lvlText w:val=""/>
+      <w:lvlJc w:val="left"/>
+      <w:pPr>
+        <w:ind w:left="2880" w:hanging="360"/>
+      </w:pPr>
+      <w:rPr>
+        <w:rFonts w:ascii="Wingdings" w:hAnsi="Wingdings" w:hint="default"/>
+      </w:rPr>
+    </w:lvl>
+    <w:lvl w:ilvl="3" w:tplc="04090001" w:tentative="1">
+      <w:start w:val="1"/>
+      <w:numFmt w:val="bullet"/>
+      <w:lvlText w:val=""/>
+      <w:lvlJc w:val="left"/>
+      <w:pPr>
+        <w:ind w:left="3600" w:hanging="360"/>
+      </w:pPr>
+      <w:rPr>
+        <w:rFonts w:ascii="Symbol" w:hAnsi="Symbol" w:hint="default"/>
+      </w:rPr>
+    </w:lvl>
+    <w:lvl w:ilvl="4" w:tplc="04090003" w:tentative="1">
+      <w:start w:val="1"/>
+      <w:numFmt w:val="bullet"/>
+      <w:lvlText w:val="o"/>
+      <w:lvlJc w:val="left"/>
+      <w:pPr>
+        <w:ind w:left="4320" w:hanging="360"/>
+      </w:pPr>
+      <w:rPr>
+        <w:rFonts w:ascii="Courier New" w:hAnsi="Courier New" w:cs="Courier New" w:hint="default"/>
+      </w:rPr>
+    </w:lvl>
+    <w:lvl w:ilvl="5" w:tplc="04090005" w:tentative="1">
+      <w:start w:val="1"/>
+      <w:numFmt w:val="bullet"/>
+      <w:lvlText w:val=""/>
+      <w:lvlJc w:val="left"/>
+      <w:pPr>
+        <w:ind w:left="5040" w:hanging="360"/>
+      </w:pPr>
+      <w:rPr>
+        <w:rFonts w:ascii="Wingdings" w:hAnsi="Wingdings" w:hint="default"/>
+      </w:rPr>
+    </w:lvl>
+    <w:lvl w:ilvl="6" w:tplc="04090001" w:tentative="1">
+      <w:start w:val="1"/>
+      <w:numFmt w:val="bullet"/>
+      <w:lvlText w:val=""/>
+      <w:lvlJc w:val="left"/>
+      <w:pPr>
+        <w:ind w:left="5760" w:hanging="360"/>
+      </w:pPr>
+      <w:rPr>
+        <w:rFonts w:ascii="Symbol" w:hAnsi="Symbol" w:hint="default"/>
+      </w:rPr>
+    </w:lvl>
+    <w:lvl w:ilvl="7" w:tplc="04090003" w:tentative="1">
+      <w:start w:val="1"/>
+      <w:numFmt w:val="bullet"/>
+      <w:lvlText w:val="o"/>
+      <w:lvlJc w:val="left"/>
+      <w:pPr>
+        <w:ind w:left="6480" w:hanging="360"/>
+      </w:pPr>
+      <w:rPr>
+        <w:rFonts w:ascii="Courier New" w:hAnsi="Courier New" w:cs="Courier New" w:hint="default"/>
+      </w:rPr>
+    </w:lvl>
+    <w:lvl w:ilvl="8" w:tplc="04090005" w:tentative="1">
+      <w:start w:val="1"/>
+      <w:numFmt w:val="bullet"/>
+      <w:lvlText w:val=""/>
+      <w:lvlJc w:val="left"/>
+      <w:pPr>
+        <w:ind w:left="7200" w:hanging="360"/>
+      </w:pPr>
+      <w:rPr>
+        <w:rFonts w:ascii="Wingdings" w:hAnsi="Wingdings" w:hint="default"/>
+      </w:rPr>
+    </w:lvl>
+  </w:abstractNum>
+  <w:abstractNum w:abstractNumId="24">
+    <w:nsid w:val="62AA5261"/>
+    <w:multiLevelType w:val="hybridMultilevel"/>
+    <w:tmpl w:val="10447328"/>
+    <w:lvl w:ilvl="0" w:tplc="0409000D">
+      <w:start w:val="1"/>
+      <w:numFmt w:val="bullet"/>
+      <w:lvlText w:val=""/>
+      <w:lvlJc w:val="left"/>
+      <w:pPr>
+        <w:ind w:left="2160" w:hanging="360"/>
+      </w:pPr>
+      <w:rPr>
+        <w:rFonts w:ascii="Wingdings" w:hAnsi="Wingdings" w:hint="default"/>
+      </w:rPr>
+    </w:lvl>
+    <w:lvl w:ilvl="1" w:tplc="04090003" w:tentative="1">
+      <w:start w:val="1"/>
+      <w:numFmt w:val="bullet"/>
+      <w:lvlText w:val="o"/>
+      <w:lvlJc w:val="left"/>
+      <w:pPr>
+        <w:ind w:left="2880" w:hanging="360"/>
+      </w:pPr>
+      <w:rPr>
+        <w:rFonts w:ascii="Courier New" w:hAnsi="Courier New" w:cs="Courier New" w:hint="default"/>
+      </w:rPr>
+    </w:lvl>
+    <w:lvl w:ilvl="2" w:tplc="04090005" w:tentative="1">
+      <w:start w:val="1"/>
+      <w:numFmt w:val="bullet"/>
+      <w:lvlText w:val=""/>
+      <w:lvlJc w:val="left"/>
+      <w:pPr>
+        <w:ind w:left="3600" w:hanging="360"/>
+      </w:pPr>
+      <w:rPr>
+        <w:rFonts w:ascii="Wingdings" w:hAnsi="Wingdings" w:hint="default"/>
+      </w:rPr>
+    </w:lvl>
+    <w:lvl w:ilvl="3" w:tplc="04090001" w:tentative="1">
+      <w:start w:val="1"/>
+      <w:numFmt w:val="bullet"/>
+      <w:lvlText w:val=""/>
+      <w:lvlJc w:val="left"/>
+      <w:pPr>
+        <w:ind w:left="4320" w:hanging="360"/>
+      </w:pPr>
+      <w:rPr>
+        <w:rFonts w:ascii="Symbol" w:hAnsi="Symbol" w:hint="default"/>
+      </w:rPr>
+    </w:lvl>
+    <w:lvl w:ilvl="4" w:tplc="04090003" w:tentative="1">
+      <w:start w:val="1"/>
+      <w:numFmt w:val="bullet"/>
+      <w:lvlText w:val="o"/>
+      <w:lvlJc w:val="left"/>
+      <w:pPr>
+        <w:ind w:left="5040" w:hanging="360"/>
+      </w:pPr>
+      <w:rPr>
+        <w:rFonts w:ascii="Courier New" w:hAnsi="Courier New" w:cs="Courier New" w:hint="default"/>
+      </w:rPr>
+    </w:lvl>
+    <w:lvl w:ilvl="5" w:tplc="04090005" w:tentative="1">
+      <w:start w:val="1"/>
+      <w:numFmt w:val="bullet"/>
+      <w:lvlText w:val=""/>
+      <w:lvlJc w:val="left"/>
+      <w:pPr>
+        <w:ind w:left="5760" w:hanging="360"/>
+      </w:pPr>
+      <w:rPr>
+        <w:rFonts w:ascii="Wingdings" w:hAnsi="Wingdings" w:hint="default"/>
+      </w:rPr>
+    </w:lvl>
+    <w:lvl w:ilvl="6" w:tplc="04090001" w:tentative="1">
+      <w:start w:val="1"/>
+      <w:numFmt w:val="bullet"/>
+      <w:lvlText w:val=""/>
+      <w:lvlJc w:val="left"/>
+      <w:pPr>
+        <w:ind w:left="6480" w:hanging="360"/>
+      </w:pPr>
+      <w:rPr>
+        <w:rFonts w:ascii="Symbol" w:hAnsi="Symbol" w:hint="default"/>
+      </w:rPr>
+    </w:lvl>
+    <w:lvl w:ilvl="7" w:tplc="04090003" w:tentative="1">
+      <w:start w:val="1"/>
+      <w:numFmt w:val="bullet"/>
+      <w:lvlText w:val="o"/>
+      <w:lvlJc w:val="left"/>
+      <w:pPr>
+        <w:ind w:left="7200" w:hanging="360"/>
+      </w:pPr>
+      <w:rPr>
+        <w:rFonts w:ascii="Courier New" w:hAnsi="Courier New" w:cs="Courier New" w:hint="default"/>
+      </w:rPr>
+    </w:lvl>
+    <w:lvl w:ilvl="8" w:tplc="04090005" w:tentative="1">
+      <w:start w:val="1"/>
+      <w:numFmt w:val="bullet"/>
+      <w:lvlText w:val=""/>
+      <w:lvlJc w:val="left"/>
+      <w:pPr>
+        <w:ind w:left="7920" w:hanging="360"/>
+      </w:pPr>
+      <w:rPr>
+        <w:rFonts w:ascii="Wingdings" w:hAnsi="Wingdings" w:hint="default"/>
+      </w:rPr>
+    </w:lvl>
+  </w:abstractNum>
+  <w:abstractNum w:abstractNumId="25">
     <w:nsid w:val="690C3F7E"/>
     <w:multiLevelType w:val="hybridMultilevel"/>
     <w:tmpl w:val="2C66C416"/>
@@ -3024,7 +5620,206 @@
       </w:rPr>
     </w:lvl>
   </w:abstractNum>
-  <w:abstractNum w:abstractNumId="9">
+  <w:abstractNum w:abstractNumId="26">
+    <w:nsid w:val="6B695FD7"/>
+    <w:multiLevelType w:val="hybridMultilevel"/>
+    <w:tmpl w:val="FA761852"/>
+    <w:lvl w:ilvl="0" w:tplc="BC42A00A">
+      <w:start w:val="25"/>
+      <w:numFmt w:val="bullet"/>
+      <w:lvlText w:val="-"/>
+      <w:lvlJc w:val="left"/>
+      <w:pPr>
+        <w:ind w:left="2880" w:hanging="360"/>
+      </w:pPr>
+      <w:rPr>
+        <w:rFonts w:ascii="Times New Roman" w:eastAsiaTheme="minorHAnsi" w:hAnsi="Times New Roman" w:cs="Times New Roman" w:hint="default"/>
+      </w:rPr>
+    </w:lvl>
+    <w:lvl w:ilvl="1" w:tplc="04090003" w:tentative="1">
+      <w:start w:val="1"/>
+      <w:numFmt w:val="bullet"/>
+      <w:lvlText w:val="o"/>
+      <w:lvlJc w:val="left"/>
+      <w:pPr>
+        <w:ind w:left="3600" w:hanging="360"/>
+      </w:pPr>
+      <w:rPr>
+        <w:rFonts w:ascii="Courier New" w:hAnsi="Courier New" w:cs="Courier New" w:hint="default"/>
+      </w:rPr>
+    </w:lvl>
+    <w:lvl w:ilvl="2" w:tplc="04090005" w:tentative="1">
+      <w:start w:val="1"/>
+      <w:numFmt w:val="bullet"/>
+      <w:lvlText w:val=""/>
+      <w:lvlJc w:val="left"/>
+      <w:pPr>
+        <w:ind w:left="4320" w:hanging="360"/>
+      </w:pPr>
+      <w:rPr>
+        <w:rFonts w:ascii="Wingdings" w:hAnsi="Wingdings" w:hint="default"/>
+      </w:rPr>
+    </w:lvl>
+    <w:lvl w:ilvl="3" w:tplc="04090001" w:tentative="1">
+      <w:start w:val="1"/>
+      <w:numFmt w:val="bullet"/>
+      <w:lvlText w:val=""/>
+      <w:lvlJc w:val="left"/>
+      <w:pPr>
+        <w:ind w:left="5040" w:hanging="360"/>
+      </w:pPr>
+      <w:rPr>
+        <w:rFonts w:ascii="Symbol" w:hAnsi="Symbol" w:hint="default"/>
+      </w:rPr>
+    </w:lvl>
+    <w:lvl w:ilvl="4" w:tplc="04090003" w:tentative="1">
+      <w:start w:val="1"/>
+      <w:numFmt w:val="bullet"/>
+      <w:lvlText w:val="o"/>
+      <w:lvlJc w:val="left"/>
+      <w:pPr>
+        <w:ind w:left="5760" w:hanging="360"/>
+      </w:pPr>
+      <w:rPr>
+        <w:rFonts w:ascii="Courier New" w:hAnsi="Courier New" w:cs="Courier New" w:hint="default"/>
+      </w:rPr>
+    </w:lvl>
+    <w:lvl w:ilvl="5" w:tplc="04090005" w:tentative="1">
+      <w:start w:val="1"/>
+      <w:numFmt w:val="bullet"/>
+      <w:lvlText w:val=""/>
+      <w:lvlJc w:val="left"/>
+      <w:pPr>
+        <w:ind w:left="6480" w:hanging="360"/>
+      </w:pPr>
+      <w:rPr>
+        <w:rFonts w:ascii="Wingdings" w:hAnsi="Wingdings" w:hint="default"/>
+      </w:rPr>
+    </w:lvl>
+    <w:lvl w:ilvl="6" w:tplc="04090001" w:tentative="1">
+      <w:start w:val="1"/>
+      <w:numFmt w:val="bullet"/>
+      <w:lvlText w:val=""/>
+      <w:lvlJc w:val="left"/>
+      <w:pPr>
+        <w:ind w:left="7200" w:hanging="360"/>
+      </w:pPr>
+      <w:rPr>
+        <w:rFonts w:ascii="Symbol" w:hAnsi="Symbol" w:hint="default"/>
+      </w:rPr>
+    </w:lvl>
+    <w:lvl w:ilvl="7" w:tplc="04090003" w:tentative="1">
+      <w:start w:val="1"/>
+      <w:numFmt w:val="bullet"/>
+      <w:lvlText w:val="o"/>
+      <w:lvlJc w:val="left"/>
+      <w:pPr>
+        <w:ind w:left="7920" w:hanging="360"/>
+      </w:pPr>
+      <w:rPr>
+        <w:rFonts w:ascii="Courier New" w:hAnsi="Courier New" w:cs="Courier New" w:hint="default"/>
+      </w:rPr>
+    </w:lvl>
+    <w:lvl w:ilvl="8" w:tplc="04090005" w:tentative="1">
+      <w:start w:val="1"/>
+      <w:numFmt w:val="bullet"/>
+      <w:lvlText w:val=""/>
+      <w:lvlJc w:val="left"/>
+      <w:pPr>
+        <w:ind w:left="8640" w:hanging="360"/>
+      </w:pPr>
+      <w:rPr>
+        <w:rFonts w:ascii="Wingdings" w:hAnsi="Wingdings" w:hint="default"/>
+      </w:rPr>
+    </w:lvl>
+  </w:abstractNum>
+  <w:abstractNum w:abstractNumId="27">
+    <w:nsid w:val="751451EA"/>
+    <w:multiLevelType w:val="hybridMultilevel"/>
+    <w:tmpl w:val="9196BBDE"/>
+    <w:lvl w:ilvl="0" w:tplc="0409000F">
+      <w:start w:val="1"/>
+      <w:numFmt w:val="decimal"/>
+      <w:lvlText w:val="%1."/>
+      <w:lvlJc w:val="left"/>
+      <w:pPr>
+        <w:ind w:left="720" w:hanging="360"/>
+      </w:pPr>
+    </w:lvl>
+    <w:lvl w:ilvl="1" w:tplc="04090019" w:tentative="1">
+      <w:start w:val="1"/>
+      <w:numFmt w:val="lowerLetter"/>
+      <w:lvlText w:val="%2."/>
+      <w:lvlJc w:val="left"/>
+      <w:pPr>
+        <w:ind w:left="1440" w:hanging="360"/>
+      </w:pPr>
+    </w:lvl>
+    <w:lvl w:ilvl="2" w:tplc="0409001B" w:tentative="1">
+      <w:start w:val="1"/>
+      <w:numFmt w:val="lowerRoman"/>
+      <w:lvlText w:val="%3."/>
+      <w:lvlJc w:val="right"/>
+      <w:pPr>
+        <w:ind w:left="2160" w:hanging="180"/>
+      </w:pPr>
+    </w:lvl>
+    <w:lvl w:ilvl="3" w:tplc="0409000F" w:tentative="1">
+      <w:start w:val="1"/>
+      <w:numFmt w:val="decimal"/>
+      <w:lvlText w:val="%4."/>
+      <w:lvlJc w:val="left"/>
+      <w:pPr>
+        <w:ind w:left="2880" w:hanging="360"/>
+      </w:pPr>
+    </w:lvl>
+    <w:lvl w:ilvl="4" w:tplc="04090019" w:tentative="1">
+      <w:start w:val="1"/>
+      <w:numFmt w:val="lowerLetter"/>
+      <w:lvlText w:val="%5."/>
+      <w:lvlJc w:val="left"/>
+      <w:pPr>
+        <w:ind w:left="3600" w:hanging="360"/>
+      </w:pPr>
+    </w:lvl>
+    <w:lvl w:ilvl="5" w:tplc="0409001B" w:tentative="1">
+      <w:start w:val="1"/>
+      <w:numFmt w:val="lowerRoman"/>
+      <w:lvlText w:val="%6."/>
+      <w:lvlJc w:val="right"/>
+      <w:pPr>
+        <w:ind w:left="4320" w:hanging="180"/>
+      </w:pPr>
+    </w:lvl>
+    <w:lvl w:ilvl="6" w:tplc="0409000F" w:tentative="1">
+      <w:start w:val="1"/>
+      <w:numFmt w:val="decimal"/>
+      <w:lvlText w:val="%7."/>
+      <w:lvlJc w:val="left"/>
+      <w:pPr>
+        <w:ind w:left="5040" w:hanging="360"/>
+      </w:pPr>
+    </w:lvl>
+    <w:lvl w:ilvl="7" w:tplc="04090019" w:tentative="1">
+      <w:start w:val="1"/>
+      <w:numFmt w:val="lowerLetter"/>
+      <w:lvlText w:val="%8."/>
+      <w:lvlJc w:val="left"/>
+      <w:pPr>
+        <w:ind w:left="5760" w:hanging="360"/>
+      </w:pPr>
+    </w:lvl>
+    <w:lvl w:ilvl="8" w:tplc="0409001B" w:tentative="1">
+      <w:start w:val="1"/>
+      <w:numFmt w:val="lowerRoman"/>
+      <w:lvlText w:val="%9."/>
+      <w:lvlJc w:val="right"/>
+      <w:pPr>
+        <w:ind w:left="6480" w:hanging="180"/>
+      </w:pPr>
+    </w:lvl>
+  </w:abstractNum>
+  <w:abstractNum w:abstractNumId="28">
     <w:nsid w:val="758B1BDC"/>
     <w:multiLevelType w:val="hybridMultilevel"/>
     <w:tmpl w:val="2102D08E"/>
@@ -3137,7 +5932,233 @@
       </w:rPr>
     </w:lvl>
   </w:abstractNum>
-  <w:abstractNum w:abstractNumId="10">
+  <w:abstractNum w:abstractNumId="29">
+    <w:nsid w:val="75FA3842"/>
+    <w:multiLevelType w:val="hybridMultilevel"/>
+    <w:tmpl w:val="C46260F0"/>
+    <w:lvl w:ilvl="0" w:tplc="04090001">
+      <w:start w:val="1"/>
+      <w:numFmt w:val="bullet"/>
+      <w:lvlText w:val=""/>
+      <w:lvlJc w:val="left"/>
+      <w:pPr>
+        <w:ind w:left="1440" w:hanging="360"/>
+      </w:pPr>
+      <w:rPr>
+        <w:rFonts w:ascii="Symbol" w:hAnsi="Symbol" w:hint="default"/>
+      </w:rPr>
+    </w:lvl>
+    <w:lvl w:ilvl="1" w:tplc="04090003" w:tentative="1">
+      <w:start w:val="1"/>
+      <w:numFmt w:val="bullet"/>
+      <w:lvlText w:val="o"/>
+      <w:lvlJc w:val="left"/>
+      <w:pPr>
+        <w:ind w:left="2160" w:hanging="360"/>
+      </w:pPr>
+      <w:rPr>
+        <w:rFonts w:ascii="Courier New" w:hAnsi="Courier New" w:cs="Courier New" w:hint="default"/>
+      </w:rPr>
+    </w:lvl>
+    <w:lvl w:ilvl="2" w:tplc="04090005" w:tentative="1">
+      <w:start w:val="1"/>
+      <w:numFmt w:val="bullet"/>
+      <w:lvlText w:val=""/>
+      <w:lvlJc w:val="left"/>
+      <w:pPr>
+        <w:ind w:left="2880" w:hanging="360"/>
+      </w:pPr>
+      <w:rPr>
+        <w:rFonts w:ascii="Wingdings" w:hAnsi="Wingdings" w:hint="default"/>
+      </w:rPr>
+    </w:lvl>
+    <w:lvl w:ilvl="3" w:tplc="04090001" w:tentative="1">
+      <w:start w:val="1"/>
+      <w:numFmt w:val="bullet"/>
+      <w:lvlText w:val=""/>
+      <w:lvlJc w:val="left"/>
+      <w:pPr>
+        <w:ind w:left="3600" w:hanging="360"/>
+      </w:pPr>
+      <w:rPr>
+        <w:rFonts w:ascii="Symbol" w:hAnsi="Symbol" w:hint="default"/>
+      </w:rPr>
+    </w:lvl>
+    <w:lvl w:ilvl="4" w:tplc="04090003" w:tentative="1">
+      <w:start w:val="1"/>
+      <w:numFmt w:val="bullet"/>
+      <w:lvlText w:val="o"/>
+      <w:lvlJc w:val="left"/>
+      <w:pPr>
+        <w:ind w:left="4320" w:hanging="360"/>
+      </w:pPr>
+      <w:rPr>
+        <w:rFonts w:ascii="Courier New" w:hAnsi="Courier New" w:cs="Courier New" w:hint="default"/>
+      </w:rPr>
+    </w:lvl>
+    <w:lvl w:ilvl="5" w:tplc="04090005" w:tentative="1">
+      <w:start w:val="1"/>
+      <w:numFmt w:val="bullet"/>
+      <w:lvlText w:val=""/>
+      <w:lvlJc w:val="left"/>
+      <w:pPr>
+        <w:ind w:left="5040" w:hanging="360"/>
+      </w:pPr>
+      <w:rPr>
+        <w:rFonts w:ascii="Wingdings" w:hAnsi="Wingdings" w:hint="default"/>
+      </w:rPr>
+    </w:lvl>
+    <w:lvl w:ilvl="6" w:tplc="04090001" w:tentative="1">
+      <w:start w:val="1"/>
+      <w:numFmt w:val="bullet"/>
+      <w:lvlText w:val=""/>
+      <w:lvlJc w:val="left"/>
+      <w:pPr>
+        <w:ind w:left="5760" w:hanging="360"/>
+      </w:pPr>
+      <w:rPr>
+        <w:rFonts w:ascii="Symbol" w:hAnsi="Symbol" w:hint="default"/>
+      </w:rPr>
+    </w:lvl>
+    <w:lvl w:ilvl="7" w:tplc="04090003" w:tentative="1">
+      <w:start w:val="1"/>
+      <w:numFmt w:val="bullet"/>
+      <w:lvlText w:val="o"/>
+      <w:lvlJc w:val="left"/>
+      <w:pPr>
+        <w:ind w:left="6480" w:hanging="360"/>
+      </w:pPr>
+      <w:rPr>
+        <w:rFonts w:ascii="Courier New" w:hAnsi="Courier New" w:cs="Courier New" w:hint="default"/>
+      </w:rPr>
+    </w:lvl>
+    <w:lvl w:ilvl="8" w:tplc="04090005" w:tentative="1">
+      <w:start w:val="1"/>
+      <w:numFmt w:val="bullet"/>
+      <w:lvlText w:val=""/>
+      <w:lvlJc w:val="left"/>
+      <w:pPr>
+        <w:ind w:left="7200" w:hanging="360"/>
+      </w:pPr>
+      <w:rPr>
+        <w:rFonts w:ascii="Wingdings" w:hAnsi="Wingdings" w:hint="default"/>
+      </w:rPr>
+    </w:lvl>
+  </w:abstractNum>
+  <w:abstractNum w:abstractNumId="30">
+    <w:nsid w:val="77EE400E"/>
+    <w:multiLevelType w:val="hybridMultilevel"/>
+    <w:tmpl w:val="3350097C"/>
+    <w:lvl w:ilvl="0" w:tplc="0409000D">
+      <w:start w:val="1"/>
+      <w:numFmt w:val="bullet"/>
+      <w:lvlText w:val=""/>
+      <w:lvlJc w:val="left"/>
+      <w:pPr>
+        <w:ind w:left="2160" w:hanging="360"/>
+      </w:pPr>
+      <w:rPr>
+        <w:rFonts w:ascii="Wingdings" w:hAnsi="Wingdings" w:hint="default"/>
+      </w:rPr>
+    </w:lvl>
+    <w:lvl w:ilvl="1" w:tplc="04090003" w:tentative="1">
+      <w:start w:val="1"/>
+      <w:numFmt w:val="bullet"/>
+      <w:lvlText w:val="o"/>
+      <w:lvlJc w:val="left"/>
+      <w:pPr>
+        <w:ind w:left="2880" w:hanging="360"/>
+      </w:pPr>
+      <w:rPr>
+        <w:rFonts w:ascii="Courier New" w:hAnsi="Courier New" w:cs="Courier New" w:hint="default"/>
+      </w:rPr>
+    </w:lvl>
+    <w:lvl w:ilvl="2" w:tplc="04090005" w:tentative="1">
+      <w:start w:val="1"/>
+      <w:numFmt w:val="bullet"/>
+      <w:lvlText w:val=""/>
+      <w:lvlJc w:val="left"/>
+      <w:pPr>
+        <w:ind w:left="3600" w:hanging="360"/>
+      </w:pPr>
+      <w:rPr>
+        <w:rFonts w:ascii="Wingdings" w:hAnsi="Wingdings" w:hint="default"/>
+      </w:rPr>
+    </w:lvl>
+    <w:lvl w:ilvl="3" w:tplc="04090001" w:tentative="1">
+      <w:start w:val="1"/>
+      <w:numFmt w:val="bullet"/>
+      <w:lvlText w:val=""/>
+      <w:lvlJc w:val="left"/>
+      <w:pPr>
+        <w:ind w:left="4320" w:hanging="360"/>
+      </w:pPr>
+      <w:rPr>
+        <w:rFonts w:ascii="Symbol" w:hAnsi="Symbol" w:hint="default"/>
+      </w:rPr>
+    </w:lvl>
+    <w:lvl w:ilvl="4" w:tplc="04090003" w:tentative="1">
+      <w:start w:val="1"/>
+      <w:numFmt w:val="bullet"/>
+      <w:lvlText w:val="o"/>
+      <w:lvlJc w:val="left"/>
+      <w:pPr>
+        <w:ind w:left="5040" w:hanging="360"/>
+      </w:pPr>
+      <w:rPr>
+        <w:rFonts w:ascii="Courier New" w:hAnsi="Courier New" w:cs="Courier New" w:hint="default"/>
+      </w:rPr>
+    </w:lvl>
+    <w:lvl w:ilvl="5" w:tplc="04090005" w:tentative="1">
+      <w:start w:val="1"/>
+      <w:numFmt w:val="bullet"/>
+      <w:lvlText w:val=""/>
+      <w:lvlJc w:val="left"/>
+      <w:pPr>
+        <w:ind w:left="5760" w:hanging="360"/>
+      </w:pPr>
+      <w:rPr>
+        <w:rFonts w:ascii="Wingdings" w:hAnsi="Wingdings" w:hint="default"/>
+      </w:rPr>
+    </w:lvl>
+    <w:lvl w:ilvl="6" w:tplc="04090001" w:tentative="1">
+      <w:start w:val="1"/>
+      <w:numFmt w:val="bullet"/>
+      <w:lvlText w:val=""/>
+      <w:lvlJc w:val="left"/>
+      <w:pPr>
+        <w:ind w:left="6480" w:hanging="360"/>
+      </w:pPr>
+      <w:rPr>
+        <w:rFonts w:ascii="Symbol" w:hAnsi="Symbol" w:hint="default"/>
+      </w:rPr>
+    </w:lvl>
+    <w:lvl w:ilvl="7" w:tplc="04090003" w:tentative="1">
+      <w:start w:val="1"/>
+      <w:numFmt w:val="bullet"/>
+      <w:lvlText w:val="o"/>
+      <w:lvlJc w:val="left"/>
+      <w:pPr>
+        <w:ind w:left="7200" w:hanging="360"/>
+      </w:pPr>
+      <w:rPr>
+        <w:rFonts w:ascii="Courier New" w:hAnsi="Courier New" w:cs="Courier New" w:hint="default"/>
+      </w:rPr>
+    </w:lvl>
+    <w:lvl w:ilvl="8" w:tplc="04090005" w:tentative="1">
+      <w:start w:val="1"/>
+      <w:numFmt w:val="bullet"/>
+      <w:lvlText w:val=""/>
+      <w:lvlJc w:val="left"/>
+      <w:pPr>
+        <w:ind w:left="7920" w:hanging="360"/>
+      </w:pPr>
+      <w:rPr>
+        <w:rFonts w:ascii="Wingdings" w:hAnsi="Wingdings" w:hint="default"/>
+      </w:rPr>
+    </w:lvl>
+  </w:abstractNum>
+  <w:abstractNum w:abstractNumId="31">
     <w:nsid w:val="786333B2"/>
     <w:multiLevelType w:val="hybridMultilevel"/>
     <w:tmpl w:val="F0FCB090"/>
@@ -3251,37 +6272,100 @@
     </w:lvl>
   </w:abstractNum>
   <w:num w:numId="1">
+    <w:abstractNumId w:val="19"/>
+  </w:num>
+  <w:num w:numId="2">
+    <w:abstractNumId w:val="20"/>
+  </w:num>
+  <w:num w:numId="3">
+    <w:abstractNumId w:val="31"/>
+  </w:num>
+  <w:num w:numId="4">
+    <w:abstractNumId w:val="28"/>
+  </w:num>
+  <w:num w:numId="5">
+    <w:abstractNumId w:val="25"/>
+  </w:num>
+  <w:num w:numId="6">
+    <w:abstractNumId w:val="3"/>
+  </w:num>
+  <w:num w:numId="7">
+    <w:abstractNumId w:val="1"/>
+  </w:num>
+  <w:num w:numId="8">
+    <w:abstractNumId w:val="10"/>
+  </w:num>
+  <w:num w:numId="9">
+    <w:abstractNumId w:val="13"/>
+  </w:num>
+  <w:num w:numId="10">
+    <w:abstractNumId w:val="9"/>
+  </w:num>
+  <w:num w:numId="11">
+    <w:abstractNumId w:val="16"/>
+  </w:num>
+  <w:num w:numId="12">
+    <w:abstractNumId w:val="8"/>
+  </w:num>
+  <w:num w:numId="13">
+    <w:abstractNumId w:val="7"/>
+  </w:num>
+  <w:num w:numId="14">
+    <w:abstractNumId w:val="12"/>
+  </w:num>
+  <w:num w:numId="15">
+    <w:abstractNumId w:val="15"/>
+  </w:num>
+  <w:num w:numId="16">
+    <w:abstractNumId w:val="22"/>
+  </w:num>
+  <w:num w:numId="17">
+    <w:abstractNumId w:val="27"/>
+  </w:num>
+  <w:num w:numId="18">
+    <w:abstractNumId w:val="14"/>
+  </w:num>
+  <w:num w:numId="19">
+    <w:abstractNumId w:val="23"/>
+  </w:num>
+  <w:num w:numId="20">
+    <w:abstractNumId w:val="2"/>
+  </w:num>
+  <w:num w:numId="21">
+    <w:abstractNumId w:val="17"/>
+  </w:num>
+  <w:num w:numId="22">
+    <w:abstractNumId w:val="21"/>
+  </w:num>
+  <w:num w:numId="23">
+    <w:abstractNumId w:val="30"/>
+  </w:num>
+  <w:num w:numId="24">
+    <w:abstractNumId w:val="11"/>
+  </w:num>
+  <w:num w:numId="25">
+    <w:abstractNumId w:val="5"/>
+  </w:num>
+  <w:num w:numId="26">
     <w:abstractNumId w:val="6"/>
   </w:num>
-  <w:num w:numId="2">
-    <w:abstractNumId w:val="7"/>
+  <w:num w:numId="27">
+    <w:abstractNumId w:val="24"/>
   </w:num>
-  <w:num w:numId="3">
-    <w:abstractNumId w:val="10"/>
+  <w:num w:numId="28">
+    <w:abstractNumId w:val="18"/>
   </w:num>
-  <w:num w:numId="4">
-    <w:abstractNumId w:val="9"/>
+  <w:num w:numId="29">
+    <w:abstractNumId w:val="29"/>
   </w:num>
-  <w:num w:numId="5">
-    <w:abstractNumId w:val="8"/>
-  </w:num>
-  <w:num w:numId="6">
-    <w:abstractNumId w:val="1"/>
-  </w:num>
-  <w:num w:numId="7">
-    <w:abstractNumId w:val="0"/>
-  </w:num>
-  <w:num w:numId="8">
-    <w:abstractNumId w:val="3"/>
-  </w:num>
-  <w:num w:numId="9">
+  <w:num w:numId="30">
     <w:abstractNumId w:val="4"/>
   </w:num>
-  <w:num w:numId="10">
-    <w:abstractNumId w:val="2"/>
+  <w:num w:numId="31">
+    <w:abstractNumId w:val="26"/>
   </w:num>
-  <w:num w:numId="11">
-    <w:abstractNumId w:val="5"/>
+  <w:num w:numId="32">
+    <w:abstractNumId w:val="0"/>
   </w:num>
 </w:numbering>
 </file>
